--- a/PROJECT ALGORITMA 3-ILHAM.docx
+++ b/PROJECT ALGORITMA 3-ILHAM.docx
@@ -298,8 +298,6 @@
           <w:szCs w:val="12"/>
         </w:rPr>
       </w:pPr>
-      <w:bookmarkStart w:id="0" w:name="_GoBack"/>
-      <w:bookmarkEnd w:id="0"/>
       <w:r>
         <w:rPr>
           <w:rFonts w:ascii="Arial" w:hAnsi="Arial" w:cs="Arial"/>
@@ -16433,6 +16431,79 @@
     </w:p>
     <w:p>
       <w:pPr>
+        <w:shd w:val="clear" w:color="auto" w:fill="FBE4D5" w:themeFill="accent2" w:themeFillTint="33"/>
+        <w:spacing w:after="0" w:line="240" w:lineRule="auto"/>
+        <w:rPr>
+          <w:rFonts w:ascii="Courier New" w:hAnsi="Courier New" w:cs="Courier New"/>
+          <w:sz w:val="18"/>
+          <w:szCs w:val="18"/>
+        </w:rPr>
+      </w:pPr>
+    </w:p>
+    <w:p>
+      <w:pPr>
+        <w:shd w:val="clear" w:color="auto" w:fill="FBE4D5" w:themeFill="accent2" w:themeFillTint="33"/>
+        <w:spacing w:after="0" w:line="240" w:lineRule="auto"/>
+        <w:rPr>
+          <w:rFonts w:ascii="Courier New" w:hAnsi="Courier New" w:cs="Courier New"/>
+          <w:sz w:val="18"/>
+          <w:szCs w:val="18"/>
+        </w:rPr>
+      </w:pPr>
+    </w:p>
+    <w:p>
+      <w:pPr>
+        <w:shd w:val="clear" w:color="auto" w:fill="FBE4D5" w:themeFill="accent2" w:themeFillTint="33"/>
+        <w:spacing w:after="0" w:line="240" w:lineRule="auto"/>
+        <w:rPr>
+          <w:rFonts w:ascii="Courier New" w:hAnsi="Courier New" w:cs="Courier New"/>
+          <w:sz w:val="18"/>
+          <w:szCs w:val="18"/>
+        </w:rPr>
+      </w:pPr>
+      <w:r>
+        <w:rPr>
+          <w:noProof/>
+        </w:rPr>
+        <w:drawing>
+          <wp:inline distT="0" distB="0" distL="0" distR="0" wp14:anchorId="2232BB04" wp14:editId="478AA93F">
+            <wp:extent cx="5732145" cy="3033872"/>
+            <wp:effectExtent l="0" t="0" r="1905" b="0"/>
+            <wp:docPr id="2" name="Picture 2"/>
+            <wp:cNvGraphicFramePr>
+              <a:graphicFrameLocks xmlns:a="http://schemas.openxmlformats.org/drawingml/2006/main" noChangeAspect="1"/>
+            </wp:cNvGraphicFramePr>
+            <a:graphic xmlns:a="http://schemas.openxmlformats.org/drawingml/2006/main">
+              <a:graphicData uri="http://schemas.openxmlformats.org/drawingml/2006/picture">
+                <pic:pic xmlns:pic="http://schemas.openxmlformats.org/drawingml/2006/picture">
+                  <pic:nvPicPr>
+                    <pic:cNvPr id="0" name=""/>
+                    <pic:cNvPicPr/>
+                  </pic:nvPicPr>
+                  <pic:blipFill>
+                    <a:blip r:embed="rId22"/>
+                    <a:stretch>
+                      <a:fillRect/>
+                    </a:stretch>
+                  </pic:blipFill>
+                  <pic:spPr>
+                    <a:xfrm>
+                      <a:off x="0" y="0"/>
+                      <a:ext cx="5732145" cy="3033872"/>
+                    </a:xfrm>
+                    <a:prstGeom prst="rect">
+                      <a:avLst/>
+                    </a:prstGeom>
+                  </pic:spPr>
+                </pic:pic>
+              </a:graphicData>
+            </a:graphic>
+          </wp:inline>
+        </w:drawing>
+      </w:r>
+    </w:p>
+    <w:p>
+      <w:pPr>
         <w:pStyle w:val="NormalWeb"/>
         <w:spacing w:before="0" w:beforeAutospacing="0" w:after="0" w:afterAutospacing="0"/>
         <w:rPr>
@@ -17227,6 +17298,55 @@
         <w:pStyle w:val="NormalWeb"/>
         <w:spacing w:before="0" w:beforeAutospacing="0" w:after="0" w:afterAutospacing="0"/>
         <w:rPr>
+          <w:color w:val="000000" w:themeColor="text1"/>
+        </w:rPr>
+      </w:pPr>
+      <w:r>
+        <w:rPr>
+          <w:noProof/>
+        </w:rPr>
+        <w:drawing>
+          <wp:inline distT="0" distB="0" distL="0" distR="0" wp14:anchorId="34C7C682" wp14:editId="4F864305">
+            <wp:extent cx="5732145" cy="1468556"/>
+            <wp:effectExtent l="0" t="0" r="1905" b="0"/>
+            <wp:docPr id="12" name="Picture 12"/>
+            <wp:cNvGraphicFramePr>
+              <a:graphicFrameLocks xmlns:a="http://schemas.openxmlformats.org/drawingml/2006/main" noChangeAspect="1"/>
+            </wp:cNvGraphicFramePr>
+            <a:graphic xmlns:a="http://schemas.openxmlformats.org/drawingml/2006/main">
+              <a:graphicData uri="http://schemas.openxmlformats.org/drawingml/2006/picture">
+                <pic:pic xmlns:pic="http://schemas.openxmlformats.org/drawingml/2006/picture">
+                  <pic:nvPicPr>
+                    <pic:cNvPr id="0" name=""/>
+                    <pic:cNvPicPr/>
+                  </pic:nvPicPr>
+                  <pic:blipFill>
+                    <a:blip r:embed="rId23"/>
+                    <a:stretch>
+                      <a:fillRect/>
+                    </a:stretch>
+                  </pic:blipFill>
+                  <pic:spPr>
+                    <a:xfrm>
+                      <a:off x="0" y="0"/>
+                      <a:ext cx="5732145" cy="1468556"/>
+                    </a:xfrm>
+                    <a:prstGeom prst="rect">
+                      <a:avLst/>
+                    </a:prstGeom>
+                  </pic:spPr>
+                </pic:pic>
+              </a:graphicData>
+            </a:graphic>
+          </wp:inline>
+        </w:drawing>
+      </w:r>
+    </w:p>
+    <w:p>
+      <w:pPr>
+        <w:pStyle w:val="NormalWeb"/>
+        <w:spacing w:before="0" w:beforeAutospacing="0" w:after="0" w:afterAutospacing="0"/>
+        <w:rPr>
           <w:b/>
           <w:bCs/>
           <w:color w:val="000000" w:themeColor="text1"/>
@@ -17336,6 +17456,64 @@
         <w:pStyle w:val="NormalWeb"/>
         <w:spacing w:before="0" w:beforeAutospacing="0" w:after="0" w:afterAutospacing="0"/>
         <w:rPr>
+          <w:color w:val="000000" w:themeColor="text1"/>
+        </w:rPr>
+      </w:pPr>
+    </w:p>
+    <w:p>
+      <w:pPr>
+        <w:pStyle w:val="NormalWeb"/>
+        <w:spacing w:before="0" w:beforeAutospacing="0" w:after="0" w:afterAutospacing="0"/>
+        <w:rPr>
+          <w:color w:val="000000" w:themeColor="text1"/>
+        </w:rPr>
+      </w:pPr>
+      <w:r>
+        <w:rPr>
+          <w:noProof/>
+        </w:rPr>
+        <w:drawing>
+          <wp:inline distT="0" distB="0" distL="0" distR="0" wp14:anchorId="130E9A7E" wp14:editId="327189A9">
+            <wp:extent cx="5732145" cy="1583076"/>
+            <wp:effectExtent l="0" t="0" r="1905" b="0"/>
+            <wp:docPr id="13" name="Picture 13"/>
+            <wp:cNvGraphicFramePr>
+              <a:graphicFrameLocks xmlns:a="http://schemas.openxmlformats.org/drawingml/2006/main" noChangeAspect="1"/>
+            </wp:cNvGraphicFramePr>
+            <a:graphic xmlns:a="http://schemas.openxmlformats.org/drawingml/2006/main">
+              <a:graphicData uri="http://schemas.openxmlformats.org/drawingml/2006/picture">
+                <pic:pic xmlns:pic="http://schemas.openxmlformats.org/drawingml/2006/picture">
+                  <pic:nvPicPr>
+                    <pic:cNvPr id="0" name=""/>
+                    <pic:cNvPicPr/>
+                  </pic:nvPicPr>
+                  <pic:blipFill>
+                    <a:blip r:embed="rId24"/>
+                    <a:stretch>
+                      <a:fillRect/>
+                    </a:stretch>
+                  </pic:blipFill>
+                  <pic:spPr>
+                    <a:xfrm>
+                      <a:off x="0" y="0"/>
+                      <a:ext cx="5732145" cy="1583076"/>
+                    </a:xfrm>
+                    <a:prstGeom prst="rect">
+                      <a:avLst/>
+                    </a:prstGeom>
+                  </pic:spPr>
+                </pic:pic>
+              </a:graphicData>
+            </a:graphic>
+          </wp:inline>
+        </w:drawing>
+      </w:r>
+    </w:p>
+    <w:p>
+      <w:pPr>
+        <w:pStyle w:val="NormalWeb"/>
+        <w:spacing w:before="0" w:beforeAutospacing="0" w:after="0" w:afterAutospacing="0"/>
+        <w:rPr>
           <w:b/>
           <w:bCs/>
           <w:color w:val="000000" w:themeColor="text1"/>
@@ -17484,12 +17662,6 @@
           <w:color w:val="000000" w:themeColor="text1"/>
         </w:rPr>
       </w:pPr>
-      <w:r>
-        <w:rPr>
-          <w:color w:val="000000" w:themeColor="text1"/>
-        </w:rPr>
-        <w:t>Gunakan operator aritmatika dengan benar untuk menyelesaikan berbagai perhitungan matematika dalam program PHP kamu. Dengan memahami operator-operator ini, kamu bisa mengambil langkah selanjutnya untuk membangun logika program yang lebih kompleks.</w:t>
-      </w:r>
     </w:p>
     <w:p>
       <w:pPr>
@@ -17502,6 +17674,87 @@
     </w:p>
     <w:p>
       <w:pPr>
+        <w:pStyle w:val="NormalWeb"/>
+        <w:spacing w:before="0" w:beforeAutospacing="0" w:after="0" w:afterAutospacing="0"/>
+        <w:rPr>
+          <w:color w:val="000000" w:themeColor="text1"/>
+        </w:rPr>
+      </w:pPr>
+      <w:r>
+        <w:rPr>
+          <w:noProof/>
+        </w:rPr>
+        <w:drawing>
+          <wp:inline distT="0" distB="0" distL="0" distR="0" wp14:anchorId="0246B59F" wp14:editId="7F4022A8">
+            <wp:extent cx="5732145" cy="1665752"/>
+            <wp:effectExtent l="0" t="0" r="1905" b="0"/>
+            <wp:docPr id="14" name="Picture 14"/>
+            <wp:cNvGraphicFramePr>
+              <a:graphicFrameLocks xmlns:a="http://schemas.openxmlformats.org/drawingml/2006/main" noChangeAspect="1"/>
+            </wp:cNvGraphicFramePr>
+            <a:graphic xmlns:a="http://schemas.openxmlformats.org/drawingml/2006/main">
+              <a:graphicData uri="http://schemas.openxmlformats.org/drawingml/2006/picture">
+                <pic:pic xmlns:pic="http://schemas.openxmlformats.org/drawingml/2006/picture">
+                  <pic:nvPicPr>
+                    <pic:cNvPr id="0" name=""/>
+                    <pic:cNvPicPr/>
+                  </pic:nvPicPr>
+                  <pic:blipFill>
+                    <a:blip r:embed="rId25"/>
+                    <a:stretch>
+                      <a:fillRect/>
+                    </a:stretch>
+                  </pic:blipFill>
+                  <pic:spPr>
+                    <a:xfrm>
+                      <a:off x="0" y="0"/>
+                      <a:ext cx="5732145" cy="1665752"/>
+                    </a:xfrm>
+                    <a:prstGeom prst="rect">
+                      <a:avLst/>
+                    </a:prstGeom>
+                  </pic:spPr>
+                </pic:pic>
+              </a:graphicData>
+            </a:graphic>
+          </wp:inline>
+        </w:drawing>
+      </w:r>
+    </w:p>
+    <w:p>
+      <w:pPr>
+        <w:pStyle w:val="NormalWeb"/>
+        <w:spacing w:before="0" w:beforeAutospacing="0" w:after="0" w:afterAutospacing="0"/>
+        <w:rPr>
+          <w:color w:val="000000" w:themeColor="text1"/>
+        </w:rPr>
+      </w:pPr>
+      <w:proofErr w:type="gramStart"/>
+      <w:r>
+        <w:rPr>
+          <w:color w:val="000000" w:themeColor="text1"/>
+        </w:rPr>
+        <w:t>Gunakan operator aritmatika dengan benar untuk menyelesaikan berbagai perhitungan matematika dalam program PHP kamu.</w:t>
+      </w:r>
+      <w:proofErr w:type="gramEnd"/>
+      <w:r>
+        <w:rPr>
+          <w:color w:val="000000" w:themeColor="text1"/>
+        </w:rPr>
+        <w:t xml:space="preserve"> Dengan memahami operator-operator ini, kamu bisa mengambil langkah selanjutnya untuk membangun logika program yang lebih kompleks.</w:t>
+      </w:r>
+    </w:p>
+    <w:p>
+      <w:pPr>
+        <w:pStyle w:val="NormalWeb"/>
+        <w:spacing w:before="0" w:beforeAutospacing="0" w:after="0" w:afterAutospacing="0"/>
+        <w:rPr>
+          <w:color w:val="000000" w:themeColor="text1"/>
+        </w:rPr>
+      </w:pPr>
+    </w:p>
+    <w:p>
+      <w:pPr>
         <w:pStyle w:val="Heading2"/>
         <w:spacing w:before="0" w:beforeAutospacing="0" w:after="0" w:afterAutospacing="0"/>
         <w:rPr>
@@ -17635,6 +17888,64 @@
           <w:szCs w:val="18"/>
         </w:rPr>
         <w:t>$a = 32;</w:t>
+      </w:r>
+    </w:p>
+    <w:p>
+      <w:pPr>
+        <w:pStyle w:val="NormalWeb"/>
+        <w:spacing w:before="0" w:beforeAutospacing="0" w:after="0" w:afterAutospacing="0"/>
+        <w:rPr>
+          <w:color w:val="000000" w:themeColor="text1"/>
+        </w:rPr>
+      </w:pPr>
+    </w:p>
+    <w:p>
+      <w:pPr>
+        <w:pStyle w:val="NormalWeb"/>
+        <w:spacing w:before="0" w:beforeAutospacing="0" w:after="0" w:afterAutospacing="0"/>
+        <w:rPr>
+          <w:color w:val="000000" w:themeColor="text1"/>
+        </w:rPr>
+      </w:pPr>
+      <w:r>
+        <w:rPr>
+          <w:noProof/>
+        </w:rPr>
+        <w:drawing>
+          <wp:inline distT="0" distB="0" distL="0" distR="0" wp14:anchorId="646234B1" wp14:editId="1B0BD70B">
+            <wp:extent cx="5732145" cy="1753938"/>
+            <wp:effectExtent l="0" t="0" r="1905" b="0"/>
+            <wp:docPr id="15" name="Picture 15"/>
+            <wp:cNvGraphicFramePr>
+              <a:graphicFrameLocks xmlns:a="http://schemas.openxmlformats.org/drawingml/2006/main" noChangeAspect="1"/>
+            </wp:cNvGraphicFramePr>
+            <a:graphic xmlns:a="http://schemas.openxmlformats.org/drawingml/2006/main">
+              <a:graphicData uri="http://schemas.openxmlformats.org/drawingml/2006/picture">
+                <pic:pic xmlns:pic="http://schemas.openxmlformats.org/drawingml/2006/picture">
+                  <pic:nvPicPr>
+                    <pic:cNvPr id="0" name=""/>
+                    <pic:cNvPicPr/>
+                  </pic:nvPicPr>
+                  <pic:blipFill>
+                    <a:blip r:embed="rId26"/>
+                    <a:stretch>
+                      <a:fillRect/>
+                    </a:stretch>
+                  </pic:blipFill>
+                  <pic:spPr>
+                    <a:xfrm>
+                      <a:off x="0" y="0"/>
+                      <a:ext cx="5732145" cy="1753938"/>
+                    </a:xfrm>
+                    <a:prstGeom prst="rect">
+                      <a:avLst/>
+                    </a:prstGeom>
+                  </pic:spPr>
+                </pic:pic>
+              </a:graphicData>
+            </a:graphic>
+          </wp:inline>
+        </w:drawing>
       </w:r>
     </w:p>
     <w:p>
@@ -18476,7 +18787,7 @@
                     </pic:cNvPicPr>
                   </pic:nvPicPr>
                   <pic:blipFill rotWithShape="1">
-                    <a:blip r:embed="rId22">
+                    <a:blip r:embed="rId27">
                       <a:extLst>
                         <a:ext uri="{28A0092B-C50C-407E-A947-70E740481C1C}">
                           <a14:useLocalDpi xmlns:a14="http://schemas.microsoft.com/office/drawing/2010/main" val="0"/>
@@ -18969,6 +19280,64 @@
           <w:color w:val="000000" w:themeColor="text1"/>
         </w:rPr>
       </w:pPr>
+    </w:p>
+    <w:p>
+      <w:pPr>
+        <w:pStyle w:val="NormalWeb"/>
+        <w:spacing w:before="0" w:beforeAutospacing="0" w:after="0" w:afterAutospacing="0"/>
+        <w:rPr>
+          <w:color w:val="000000" w:themeColor="text1"/>
+        </w:rPr>
+      </w:pPr>
+      <w:r>
+        <w:rPr>
+          <w:noProof/>
+        </w:rPr>
+        <w:drawing>
+          <wp:inline distT="0" distB="0" distL="0" distR="0" wp14:anchorId="3B1DCEBD" wp14:editId="100B4277">
+            <wp:extent cx="5732145" cy="1275647"/>
+            <wp:effectExtent l="0" t="0" r="1905" b="1270"/>
+            <wp:docPr id="16" name="Picture 16"/>
+            <wp:cNvGraphicFramePr>
+              <a:graphicFrameLocks xmlns:a="http://schemas.openxmlformats.org/drawingml/2006/main" noChangeAspect="1"/>
+            </wp:cNvGraphicFramePr>
+            <a:graphic xmlns:a="http://schemas.openxmlformats.org/drawingml/2006/main">
+              <a:graphicData uri="http://schemas.openxmlformats.org/drawingml/2006/picture">
+                <pic:pic xmlns:pic="http://schemas.openxmlformats.org/drawingml/2006/picture">
+                  <pic:nvPicPr>
+                    <pic:cNvPr id="0" name=""/>
+                    <pic:cNvPicPr/>
+                  </pic:nvPicPr>
+                  <pic:blipFill>
+                    <a:blip r:embed="rId28"/>
+                    <a:stretch>
+                      <a:fillRect/>
+                    </a:stretch>
+                  </pic:blipFill>
+                  <pic:spPr>
+                    <a:xfrm>
+                      <a:off x="0" y="0"/>
+                      <a:ext cx="5732145" cy="1275647"/>
+                    </a:xfrm>
+                    <a:prstGeom prst="rect">
+                      <a:avLst/>
+                    </a:prstGeom>
+                  </pic:spPr>
+                </pic:pic>
+              </a:graphicData>
+            </a:graphic>
+          </wp:inline>
+        </w:drawing>
+      </w:r>
+    </w:p>
+    <w:p>
+      <w:pPr>
+        <w:pStyle w:val="NormalWeb"/>
+        <w:spacing w:before="0" w:beforeAutospacing="0" w:after="0" w:afterAutospacing="0"/>
+        <w:rPr>
+          <w:color w:val="000000" w:themeColor="text1"/>
+        </w:rPr>
+      </w:pPr>
       <w:r>
         <w:rPr>
           <w:color w:val="000000" w:themeColor="text1"/>
@@ -19012,7 +19381,7 @@
                     </pic:cNvPicPr>
                   </pic:nvPicPr>
                   <pic:blipFill rotWithShape="1">
-                    <a:blip r:embed="rId23">
+                    <a:blip r:embed="rId29">
                       <a:extLst>
                         <a:ext uri="{28A0092B-C50C-407E-A947-70E740481C1C}">
                           <a14:useLocalDpi xmlns:a14="http://schemas.microsoft.com/office/drawing/2010/main" val="0"/>
@@ -20283,6 +20652,55 @@
       </w:pPr>
       <w:r>
         <w:rPr>
+          <w:noProof/>
+        </w:rPr>
+        <w:drawing>
+          <wp:inline distT="0" distB="0" distL="0" distR="0" wp14:anchorId="149257F8" wp14:editId="4FE6A541">
+            <wp:extent cx="5732145" cy="1946847"/>
+            <wp:effectExtent l="0" t="0" r="1905" b="0"/>
+            <wp:docPr id="17" name="Picture 17"/>
+            <wp:cNvGraphicFramePr>
+              <a:graphicFrameLocks xmlns:a="http://schemas.openxmlformats.org/drawingml/2006/main" noChangeAspect="1"/>
+            </wp:cNvGraphicFramePr>
+            <a:graphic xmlns:a="http://schemas.openxmlformats.org/drawingml/2006/main">
+              <a:graphicData uri="http://schemas.openxmlformats.org/drawingml/2006/picture">
+                <pic:pic xmlns:pic="http://schemas.openxmlformats.org/drawingml/2006/picture">
+                  <pic:nvPicPr>
+                    <pic:cNvPr id="0" name=""/>
+                    <pic:cNvPicPr/>
+                  </pic:nvPicPr>
+                  <pic:blipFill>
+                    <a:blip r:embed="rId30"/>
+                    <a:stretch>
+                      <a:fillRect/>
+                    </a:stretch>
+                  </pic:blipFill>
+                  <pic:spPr>
+                    <a:xfrm>
+                      <a:off x="0" y="0"/>
+                      <a:ext cx="5732145" cy="1946847"/>
+                    </a:xfrm>
+                    <a:prstGeom prst="rect">
+                      <a:avLst/>
+                    </a:prstGeom>
+                  </pic:spPr>
+                </pic:pic>
+              </a:graphicData>
+            </a:graphic>
+          </wp:inline>
+        </w:drawing>
+      </w:r>
+    </w:p>
+    <w:p>
+      <w:pPr>
+        <w:pStyle w:val="NormalWeb"/>
+        <w:spacing w:before="0" w:beforeAutospacing="0" w:after="0" w:afterAutospacing="0"/>
+        <w:rPr>
+          <w:color w:val="000000" w:themeColor="text1"/>
+        </w:rPr>
+      </w:pPr>
+      <w:r>
+        <w:rPr>
           <w:color w:val="000000" w:themeColor="text1"/>
         </w:rPr>
         <w:t>Hasilnya:</w:t>
@@ -20324,7 +20742,7 @@
                     </pic:cNvPicPr>
                   </pic:nvPicPr>
                   <pic:blipFill rotWithShape="1">
-                    <a:blip r:embed="rId24">
+                    <a:blip r:embed="rId31">
                       <a:extLst>
                         <a:ext uri="{28A0092B-C50C-407E-A947-70E740481C1C}">
                           <a14:useLocalDpi xmlns:a14="http://schemas.microsoft.com/office/drawing/2010/main" val="0"/>
@@ -21414,6 +21832,55 @@
     </w:p>
     <w:p>
       <w:pPr>
+        <w:pStyle w:val="NormalWeb"/>
+        <w:spacing w:before="0" w:beforeAutospacing="0" w:after="0" w:afterAutospacing="0"/>
+        <w:rPr>
+          <w:color w:val="000000" w:themeColor="text1"/>
+        </w:rPr>
+      </w:pPr>
+      <w:r>
+        <w:rPr>
+          <w:noProof/>
+        </w:rPr>
+        <w:drawing>
+          <wp:inline distT="0" distB="0" distL="0" distR="0" wp14:anchorId="249F0270" wp14:editId="4BA2F737">
+            <wp:extent cx="5732145" cy="2370634"/>
+            <wp:effectExtent l="0" t="0" r="1905" b="0"/>
+            <wp:docPr id="18" name="Picture 18"/>
+            <wp:cNvGraphicFramePr>
+              <a:graphicFrameLocks xmlns:a="http://schemas.openxmlformats.org/drawingml/2006/main" noChangeAspect="1"/>
+            </wp:cNvGraphicFramePr>
+            <a:graphic xmlns:a="http://schemas.openxmlformats.org/drawingml/2006/main">
+              <a:graphicData uri="http://schemas.openxmlformats.org/drawingml/2006/picture">
+                <pic:pic xmlns:pic="http://schemas.openxmlformats.org/drawingml/2006/picture">
+                  <pic:nvPicPr>
+                    <pic:cNvPr id="0" name=""/>
+                    <pic:cNvPicPr/>
+                  </pic:nvPicPr>
+                  <pic:blipFill>
+                    <a:blip r:embed="rId32"/>
+                    <a:stretch>
+                      <a:fillRect/>
+                    </a:stretch>
+                  </pic:blipFill>
+                  <pic:spPr>
+                    <a:xfrm>
+                      <a:off x="0" y="0"/>
+                      <a:ext cx="5732145" cy="2370634"/>
+                    </a:xfrm>
+                    <a:prstGeom prst="rect">
+                      <a:avLst/>
+                    </a:prstGeom>
+                  </pic:spPr>
+                </pic:pic>
+              </a:graphicData>
+            </a:graphic>
+          </wp:inline>
+        </w:drawing>
+      </w:r>
+    </w:p>
+    <w:p>
+      <w:pPr>
         <w:spacing w:after="0" w:line="240" w:lineRule="auto"/>
         <w:rPr>
           <w:rFonts w:ascii="Times New Roman" w:hAnsi="Times New Roman" w:cs="Times New Roman"/>
@@ -21448,7 +21915,7 @@
                     </pic:cNvPicPr>
                   </pic:nvPicPr>
                   <pic:blipFill rotWithShape="1">
-                    <a:blip r:embed="rId25">
+                    <a:blip r:embed="rId33">
                       <a:extLst>
                         <a:ext uri="{28A0092B-C50C-407E-A947-70E740481C1C}">
                           <a14:useLocalDpi xmlns:a14="http://schemas.microsoft.com/office/drawing/2010/main" val="0"/>
@@ -21892,7 +22359,7 @@
                     </pic:cNvPicPr>
                   </pic:nvPicPr>
                   <pic:blipFill rotWithShape="1">
-                    <a:blip r:embed="rId26">
+                    <a:blip r:embed="rId34">
                       <a:extLst>
                         <a:ext uri="{28A0092B-C50C-407E-A947-70E740481C1C}">
                           <a14:useLocalDpi xmlns:a14="http://schemas.microsoft.com/office/drawing/2010/main" val="0"/>
@@ -21952,7 +22419,7 @@
                     </pic:cNvPicPr>
                   </pic:nvPicPr>
                   <pic:blipFill rotWithShape="1">
-                    <a:blip r:embed="rId26">
+                    <a:blip r:embed="rId34">
                       <a:extLst>
                         <a:ext uri="{28A0092B-C50C-407E-A947-70E740481C1C}">
                           <a14:useLocalDpi xmlns:a14="http://schemas.microsoft.com/office/drawing/2010/main" val="0"/>
@@ -23481,6 +23948,55 @@
     </w:p>
     <w:p>
       <w:pPr>
+        <w:rPr>
+          <w:rFonts w:ascii="Courier New" w:hAnsi="Courier New" w:cs="Courier New"/>
+          <w:sz w:val="20"/>
+          <w:szCs w:val="20"/>
+        </w:rPr>
+      </w:pPr>
+      <w:r>
+        <w:rPr>
+          <w:noProof/>
+        </w:rPr>
+        <w:drawing>
+          <wp:inline distT="0" distB="0" distL="0" distR="0" wp14:anchorId="7980E704" wp14:editId="2AE5FD36">
+            <wp:extent cx="5732145" cy="2161190"/>
+            <wp:effectExtent l="0" t="0" r="1905" b="0"/>
+            <wp:docPr id="19" name="Picture 19"/>
+            <wp:cNvGraphicFramePr>
+              <a:graphicFrameLocks xmlns:a="http://schemas.openxmlformats.org/drawingml/2006/main" noChangeAspect="1"/>
+            </wp:cNvGraphicFramePr>
+            <a:graphic xmlns:a="http://schemas.openxmlformats.org/drawingml/2006/main">
+              <a:graphicData uri="http://schemas.openxmlformats.org/drawingml/2006/picture">
+                <pic:pic xmlns:pic="http://schemas.openxmlformats.org/drawingml/2006/picture">
+                  <pic:nvPicPr>
+                    <pic:cNvPr id="0" name=""/>
+                    <pic:cNvPicPr/>
+                  </pic:nvPicPr>
+                  <pic:blipFill>
+                    <a:blip r:embed="rId35"/>
+                    <a:stretch>
+                      <a:fillRect/>
+                    </a:stretch>
+                  </pic:blipFill>
+                  <pic:spPr>
+                    <a:xfrm>
+                      <a:off x="0" y="0"/>
+                      <a:ext cx="5732145" cy="2161190"/>
+                    </a:xfrm>
+                    <a:prstGeom prst="rect">
+                      <a:avLst/>
+                    </a:prstGeom>
+                  </pic:spPr>
+                </pic:pic>
+              </a:graphicData>
+            </a:graphic>
+          </wp:inline>
+        </w:drawing>
+      </w:r>
+    </w:p>
+    <w:p>
+      <w:pPr>
         <w:spacing w:after="0" w:line="240" w:lineRule="auto"/>
         <w:rPr>
           <w:rFonts w:ascii="Courier New" w:hAnsi="Courier New" w:cs="Courier New"/>
@@ -23541,7 +24057,7 @@
                     </pic:cNvPicPr>
                   </pic:nvPicPr>
                   <pic:blipFill rotWithShape="1">
-                    <a:blip r:embed="rId27">
+                    <a:blip r:embed="rId36">
                       <a:extLst>
                         <a:ext uri="{28A0092B-C50C-407E-A947-70E740481C1C}">
                           <a14:useLocalDpi xmlns:a14="http://schemas.microsoft.com/office/drawing/2010/main" val="0"/>
@@ -23697,7 +24213,7 @@
                     </pic:cNvPicPr>
                   </pic:nvPicPr>
                   <pic:blipFill>
-                    <a:blip r:embed="rId28" cstate="print">
+                    <a:blip r:embed="rId37" cstate="print">
                       <a:extLst>
                         <a:ext uri="{28A0092B-C50C-407E-A947-70E740481C1C}">
                           <a14:useLocalDpi xmlns:a14="http://schemas.microsoft.com/office/drawing/2010/main" val="0"/>
@@ -23931,6 +24447,55 @@
       </w:pPr>
       <w:r>
         <w:rPr>
+          <w:noProof/>
+        </w:rPr>
+        <w:drawing>
+          <wp:inline distT="0" distB="0" distL="0" distR="0" wp14:anchorId="612C11F8" wp14:editId="1291FADD">
+            <wp:extent cx="5732145" cy="2211408"/>
+            <wp:effectExtent l="0" t="0" r="1905" b="0"/>
+            <wp:docPr id="20" name="Picture 20"/>
+            <wp:cNvGraphicFramePr>
+              <a:graphicFrameLocks xmlns:a="http://schemas.openxmlformats.org/drawingml/2006/main" noChangeAspect="1"/>
+            </wp:cNvGraphicFramePr>
+            <a:graphic xmlns:a="http://schemas.openxmlformats.org/drawingml/2006/main">
+              <a:graphicData uri="http://schemas.openxmlformats.org/drawingml/2006/picture">
+                <pic:pic xmlns:pic="http://schemas.openxmlformats.org/drawingml/2006/picture">
+                  <pic:nvPicPr>
+                    <pic:cNvPr id="0" name=""/>
+                    <pic:cNvPicPr/>
+                  </pic:nvPicPr>
+                  <pic:blipFill>
+                    <a:blip r:embed="rId38"/>
+                    <a:stretch>
+                      <a:fillRect/>
+                    </a:stretch>
+                  </pic:blipFill>
+                  <pic:spPr>
+                    <a:xfrm>
+                      <a:off x="0" y="0"/>
+                      <a:ext cx="5732145" cy="2211408"/>
+                    </a:xfrm>
+                    <a:prstGeom prst="rect">
+                      <a:avLst/>
+                    </a:prstGeom>
+                  </pic:spPr>
+                </pic:pic>
+              </a:graphicData>
+            </a:graphic>
+          </wp:inline>
+        </w:drawing>
+      </w:r>
+    </w:p>
+    <w:p>
+      <w:pPr>
+        <w:pStyle w:val="NormalWeb"/>
+        <w:spacing w:before="0" w:beforeAutospacing="0" w:after="0" w:afterAutospacing="0"/>
+        <w:rPr>
+          <w:color w:val="000000" w:themeColor="text1"/>
+        </w:rPr>
+      </w:pPr>
+      <w:r>
+        <w:rPr>
           <w:color w:val="000000" w:themeColor="text1"/>
         </w:rPr>
         <w:t>Hasilnya:</w:t>
@@ -23972,7 +24537,7 @@
                     </pic:cNvPicPr>
                   </pic:nvPicPr>
                   <pic:blipFill rotWithShape="1">
-                    <a:blip r:embed="rId29">
+                    <a:blip r:embed="rId39">
                       <a:extLst>
                         <a:ext uri="{28A0092B-C50C-407E-A947-70E740481C1C}">
                           <a14:useLocalDpi xmlns:a14="http://schemas.microsoft.com/office/drawing/2010/main" val="0"/>
@@ -24271,6 +24836,46 @@
           <w:color w:val="000000" w:themeColor="text1"/>
         </w:rPr>
       </w:pPr>
+      <w:r>
+        <w:rPr>
+          <w:noProof/>
+        </w:rPr>
+        <w:drawing>
+          <wp:inline distT="0" distB="0" distL="0" distR="0" wp14:anchorId="4CD72ECF" wp14:editId="0A9F1FEB">
+            <wp:extent cx="5732145" cy="2312455"/>
+            <wp:effectExtent l="0" t="0" r="1905" b="0"/>
+            <wp:docPr id="21" name="Picture 21"/>
+            <wp:cNvGraphicFramePr>
+              <a:graphicFrameLocks xmlns:a="http://schemas.openxmlformats.org/drawingml/2006/main" noChangeAspect="1"/>
+            </wp:cNvGraphicFramePr>
+            <a:graphic xmlns:a="http://schemas.openxmlformats.org/drawingml/2006/main">
+              <a:graphicData uri="http://schemas.openxmlformats.org/drawingml/2006/picture">
+                <pic:pic xmlns:pic="http://schemas.openxmlformats.org/drawingml/2006/picture">
+                  <pic:nvPicPr>
+                    <pic:cNvPr id="0" name=""/>
+                    <pic:cNvPicPr/>
+                  </pic:nvPicPr>
+                  <pic:blipFill>
+                    <a:blip r:embed="rId40"/>
+                    <a:stretch>
+                      <a:fillRect/>
+                    </a:stretch>
+                  </pic:blipFill>
+                  <pic:spPr>
+                    <a:xfrm>
+                      <a:off x="0" y="0"/>
+                      <a:ext cx="5732145" cy="2312455"/>
+                    </a:xfrm>
+                    <a:prstGeom prst="rect">
+                      <a:avLst/>
+                    </a:prstGeom>
+                  </pic:spPr>
+                </pic:pic>
+              </a:graphicData>
+            </a:graphic>
+          </wp:inline>
+        </w:drawing>
+      </w:r>
     </w:p>
     <w:p>
       <w:pPr>
@@ -24360,6 +24965,46 @@
           <w:color w:val="000000" w:themeColor="text1"/>
         </w:rPr>
       </w:pPr>
+      <w:r>
+        <w:rPr>
+          <w:noProof/>
+        </w:rPr>
+        <w:drawing>
+          <wp:inline distT="0" distB="0" distL="0" distR="0" wp14:anchorId="5D26C55C" wp14:editId="3ABFA59B">
+            <wp:extent cx="5732145" cy="2396355"/>
+            <wp:effectExtent l="0" t="0" r="1905" b="4445"/>
+            <wp:docPr id="22" name="Picture 22"/>
+            <wp:cNvGraphicFramePr>
+              <a:graphicFrameLocks xmlns:a="http://schemas.openxmlformats.org/drawingml/2006/main" noChangeAspect="1"/>
+            </wp:cNvGraphicFramePr>
+            <a:graphic xmlns:a="http://schemas.openxmlformats.org/drawingml/2006/main">
+              <a:graphicData uri="http://schemas.openxmlformats.org/drawingml/2006/picture">
+                <pic:pic xmlns:pic="http://schemas.openxmlformats.org/drawingml/2006/picture">
+                  <pic:nvPicPr>
+                    <pic:cNvPr id="0" name=""/>
+                    <pic:cNvPicPr/>
+                  </pic:nvPicPr>
+                  <pic:blipFill>
+                    <a:blip r:embed="rId41"/>
+                    <a:stretch>
+                      <a:fillRect/>
+                    </a:stretch>
+                  </pic:blipFill>
+                  <pic:spPr>
+                    <a:xfrm>
+                      <a:off x="0" y="0"/>
+                      <a:ext cx="5732145" cy="2396355"/>
+                    </a:xfrm>
+                    <a:prstGeom prst="rect">
+                      <a:avLst/>
+                    </a:prstGeom>
+                  </pic:spPr>
+                </pic:pic>
+              </a:graphicData>
+            </a:graphic>
+          </wp:inline>
+        </w:drawing>
+      </w:r>
     </w:p>
     <w:p>
       <w:pPr>
@@ -24371,6 +25016,7 @@
           <w:color w:val="000000" w:themeColor="text1"/>
         </w:rPr>
       </w:pPr>
+      <w:proofErr w:type="gramStart"/>
       <w:r>
         <w:rPr>
           <w:b/>
@@ -24379,6 +25025,7 @@
         </w:rPr>
         <w:t>strrev</w:t>
       </w:r>
+      <w:proofErr w:type="gramEnd"/>
     </w:p>
     <w:p>
       <w:pPr>
@@ -24449,6 +25096,46 @@
           <w:color w:val="000000" w:themeColor="text1"/>
         </w:rPr>
       </w:pPr>
+      <w:r>
+        <w:rPr>
+          <w:noProof/>
+        </w:rPr>
+        <w:drawing>
+          <wp:inline distT="0" distB="0" distL="0" distR="0" wp14:anchorId="3E3AACC2" wp14:editId="05CB5117">
+            <wp:extent cx="5732145" cy="2480255"/>
+            <wp:effectExtent l="0" t="0" r="1905" b="0"/>
+            <wp:docPr id="23" name="Picture 23"/>
+            <wp:cNvGraphicFramePr>
+              <a:graphicFrameLocks xmlns:a="http://schemas.openxmlformats.org/drawingml/2006/main" noChangeAspect="1"/>
+            </wp:cNvGraphicFramePr>
+            <a:graphic xmlns:a="http://schemas.openxmlformats.org/drawingml/2006/main">
+              <a:graphicData uri="http://schemas.openxmlformats.org/drawingml/2006/picture">
+                <pic:pic xmlns:pic="http://schemas.openxmlformats.org/drawingml/2006/picture">
+                  <pic:nvPicPr>
+                    <pic:cNvPr id="0" name=""/>
+                    <pic:cNvPicPr/>
+                  </pic:nvPicPr>
+                  <pic:blipFill>
+                    <a:blip r:embed="rId42"/>
+                    <a:stretch>
+                      <a:fillRect/>
+                    </a:stretch>
+                  </pic:blipFill>
+                  <pic:spPr>
+                    <a:xfrm>
+                      <a:off x="0" y="0"/>
+                      <a:ext cx="5732145" cy="2480255"/>
+                    </a:xfrm>
+                    <a:prstGeom prst="rect">
+                      <a:avLst/>
+                    </a:prstGeom>
+                  </pic:spPr>
+                </pic:pic>
+              </a:graphicData>
+            </a:graphic>
+          </wp:inline>
+        </w:drawing>
+      </w:r>
     </w:p>
     <w:p>
       <w:pPr>
@@ -24460,13 +25147,23 @@
           <w:color w:val="000000" w:themeColor="text1"/>
         </w:rPr>
       </w:pPr>
+      <w:proofErr w:type="gramStart"/>
       <w:r>
         <w:rPr>
           <w:b/>
           <w:bCs/>
           <w:color w:val="000000" w:themeColor="text1"/>
         </w:rPr>
-        <w:t>strtoupper dan strtolower</w:t>
+        <w:t>strtoupper</w:t>
+      </w:r>
+      <w:proofErr w:type="gramEnd"/>
+      <w:r>
+        <w:rPr>
+          <w:b/>
+          <w:bCs/>
+          <w:color w:val="000000" w:themeColor="text1"/>
+        </w:rPr>
+        <w:t xml:space="preserve"> dan strtolower</w:t>
       </w:r>
     </w:p>
     <w:p>
@@ -24538,6 +25235,46 @@
           <w:color w:val="000000" w:themeColor="text1"/>
         </w:rPr>
       </w:pPr>
+      <w:r>
+        <w:rPr>
+          <w:noProof/>
+        </w:rPr>
+        <w:drawing>
+          <wp:inline distT="0" distB="0" distL="0" distR="0" wp14:anchorId="4A0584BF" wp14:editId="7A503641">
+            <wp:extent cx="5732145" cy="2605799"/>
+            <wp:effectExtent l="0" t="0" r="1905" b="4445"/>
+            <wp:docPr id="24" name="Picture 24"/>
+            <wp:cNvGraphicFramePr>
+              <a:graphicFrameLocks xmlns:a="http://schemas.openxmlformats.org/drawingml/2006/main" noChangeAspect="1"/>
+            </wp:cNvGraphicFramePr>
+            <a:graphic xmlns:a="http://schemas.openxmlformats.org/drawingml/2006/main">
+              <a:graphicData uri="http://schemas.openxmlformats.org/drawingml/2006/picture">
+                <pic:pic xmlns:pic="http://schemas.openxmlformats.org/drawingml/2006/picture">
+                  <pic:nvPicPr>
+                    <pic:cNvPr id="0" name=""/>
+                    <pic:cNvPicPr/>
+                  </pic:nvPicPr>
+                  <pic:blipFill>
+                    <a:blip r:embed="rId43"/>
+                    <a:stretch>
+                      <a:fillRect/>
+                    </a:stretch>
+                  </pic:blipFill>
+                  <pic:spPr>
+                    <a:xfrm>
+                      <a:off x="0" y="0"/>
+                      <a:ext cx="5732145" cy="2605799"/>
+                    </a:xfrm>
+                    <a:prstGeom prst="rect">
+                      <a:avLst/>
+                    </a:prstGeom>
+                  </pic:spPr>
+                </pic:pic>
+              </a:graphicData>
+            </a:graphic>
+          </wp:inline>
+        </w:drawing>
+      </w:r>
     </w:p>
     <w:p>
       <w:pPr>
@@ -24549,13 +25286,23 @@
           <w:color w:val="000000" w:themeColor="text1"/>
         </w:rPr>
       </w:pPr>
+      <w:proofErr w:type="gramStart"/>
       <w:r>
         <w:rPr>
           <w:b/>
           <w:bCs/>
           <w:color w:val="000000" w:themeColor="text1"/>
         </w:rPr>
-        <w:t>ucwords dan lcfirst</w:t>
+        <w:t>ucwords</w:t>
+      </w:r>
+      <w:proofErr w:type="gramEnd"/>
+      <w:r>
+        <w:rPr>
+          <w:b/>
+          <w:bCs/>
+          <w:color w:val="000000" w:themeColor="text1"/>
+        </w:rPr>
+        <w:t xml:space="preserve"> dan lcfirst</w:t>
       </w:r>
     </w:p>
     <w:p>
@@ -24627,6 +25374,46 @@
           <w:color w:val="000000" w:themeColor="text1"/>
         </w:rPr>
       </w:pPr>
+      <w:r>
+        <w:rPr>
+          <w:noProof/>
+        </w:rPr>
+        <w:drawing>
+          <wp:inline distT="0" distB="0" distL="0" distR="0" wp14:anchorId="4F5B1B51" wp14:editId="021EDFD7">
+            <wp:extent cx="5732145" cy="1824978"/>
+            <wp:effectExtent l="0" t="0" r="1905" b="4445"/>
+            <wp:docPr id="25" name="Picture 25"/>
+            <wp:cNvGraphicFramePr>
+              <a:graphicFrameLocks xmlns:a="http://schemas.openxmlformats.org/drawingml/2006/main" noChangeAspect="1"/>
+            </wp:cNvGraphicFramePr>
+            <a:graphic xmlns:a="http://schemas.openxmlformats.org/drawingml/2006/main">
+              <a:graphicData uri="http://schemas.openxmlformats.org/drawingml/2006/picture">
+                <pic:pic xmlns:pic="http://schemas.openxmlformats.org/drawingml/2006/picture">
+                  <pic:nvPicPr>
+                    <pic:cNvPr id="0" name=""/>
+                    <pic:cNvPicPr/>
+                  </pic:nvPicPr>
+                  <pic:blipFill>
+                    <a:blip r:embed="rId44"/>
+                    <a:stretch>
+                      <a:fillRect/>
+                    </a:stretch>
+                  </pic:blipFill>
+                  <pic:spPr>
+                    <a:xfrm>
+                      <a:off x="0" y="0"/>
+                      <a:ext cx="5732145" cy="1824978"/>
+                    </a:xfrm>
+                    <a:prstGeom prst="rect">
+                      <a:avLst/>
+                    </a:prstGeom>
+                  </pic:spPr>
+                </pic:pic>
+              </a:graphicData>
+            </a:graphic>
+          </wp:inline>
+        </w:drawing>
+      </w:r>
     </w:p>
     <w:p>
       <w:pPr>
@@ -24638,13 +25425,23 @@
           <w:color w:val="000000" w:themeColor="text1"/>
         </w:rPr>
       </w:pPr>
+      <w:proofErr w:type="gramStart"/>
       <w:r>
         <w:rPr>
           <w:b/>
           <w:bCs/>
           <w:color w:val="000000" w:themeColor="text1"/>
         </w:rPr>
-        <w:t>trim, ltrim, dan rtrim</w:t>
+        <w:t>trim</w:t>
+      </w:r>
+      <w:proofErr w:type="gramEnd"/>
+      <w:r>
+        <w:rPr>
+          <w:b/>
+          <w:bCs/>
+          <w:color w:val="000000" w:themeColor="text1"/>
+        </w:rPr>
+        <w:t>, ltrim, dan rtrim</w:t>
       </w:r>
     </w:p>
     <w:p>
@@ -24760,6 +25557,46 @@
           <w:color w:val="000000" w:themeColor="text1"/>
         </w:rPr>
       </w:pPr>
+      <w:r>
+        <w:rPr>
+          <w:noProof/>
+        </w:rPr>
+        <w:drawing>
+          <wp:inline distT="0" distB="0" distL="0" distR="0" wp14:anchorId="2CF5D523" wp14:editId="231BA4B9">
+            <wp:extent cx="5732145" cy="1936436"/>
+            <wp:effectExtent l="0" t="0" r="1905" b="6985"/>
+            <wp:docPr id="26" name="Picture 26"/>
+            <wp:cNvGraphicFramePr>
+              <a:graphicFrameLocks xmlns:a="http://schemas.openxmlformats.org/drawingml/2006/main" noChangeAspect="1"/>
+            </wp:cNvGraphicFramePr>
+            <a:graphic xmlns:a="http://schemas.openxmlformats.org/drawingml/2006/main">
+              <a:graphicData uri="http://schemas.openxmlformats.org/drawingml/2006/picture">
+                <pic:pic xmlns:pic="http://schemas.openxmlformats.org/drawingml/2006/picture">
+                  <pic:nvPicPr>
+                    <pic:cNvPr id="0" name=""/>
+                    <pic:cNvPicPr/>
+                  </pic:nvPicPr>
+                  <pic:blipFill>
+                    <a:blip r:embed="rId45"/>
+                    <a:stretch>
+                      <a:fillRect/>
+                    </a:stretch>
+                  </pic:blipFill>
+                  <pic:spPr>
+                    <a:xfrm>
+                      <a:off x="0" y="0"/>
+                      <a:ext cx="5732145" cy="1936436"/>
+                    </a:xfrm>
+                    <a:prstGeom prst="rect">
+                      <a:avLst/>
+                    </a:prstGeom>
+                  </pic:spPr>
+                </pic:pic>
+              </a:graphicData>
+            </a:graphic>
+          </wp:inline>
+        </w:drawing>
+      </w:r>
     </w:p>
     <w:p>
       <w:pPr>
@@ -24771,13 +25608,23 @@
           <w:color w:val="000000" w:themeColor="text1"/>
         </w:rPr>
       </w:pPr>
+      <w:proofErr w:type="gramStart"/>
       <w:r>
         <w:rPr>
           <w:b/>
           <w:bCs/>
           <w:color w:val="000000" w:themeColor="text1"/>
         </w:rPr>
-        <w:t>strpos dan strrpos</w:t>
+        <w:t>strpos</w:t>
+      </w:r>
+      <w:proofErr w:type="gramEnd"/>
+      <w:r>
+        <w:rPr>
+          <w:b/>
+          <w:bCs/>
+          <w:color w:val="000000" w:themeColor="text1"/>
+        </w:rPr>
+        <w:t xml:space="preserve"> dan strrpos</w:t>
       </w:r>
     </w:p>
     <w:p>
@@ -24871,6 +25718,46 @@
           <w:color w:val="000000" w:themeColor="text1"/>
         </w:rPr>
       </w:pPr>
+      <w:r>
+        <w:rPr>
+          <w:noProof/>
+        </w:rPr>
+        <w:drawing>
+          <wp:inline distT="0" distB="0" distL="0" distR="0" wp14:anchorId="5FDA2780" wp14:editId="369BC111">
+            <wp:extent cx="5732145" cy="2027073"/>
+            <wp:effectExtent l="0" t="0" r="1905" b="0"/>
+            <wp:docPr id="27" name="Picture 27"/>
+            <wp:cNvGraphicFramePr>
+              <a:graphicFrameLocks xmlns:a="http://schemas.openxmlformats.org/drawingml/2006/main" noChangeAspect="1"/>
+            </wp:cNvGraphicFramePr>
+            <a:graphic xmlns:a="http://schemas.openxmlformats.org/drawingml/2006/main">
+              <a:graphicData uri="http://schemas.openxmlformats.org/drawingml/2006/picture">
+                <pic:pic xmlns:pic="http://schemas.openxmlformats.org/drawingml/2006/picture">
+                  <pic:nvPicPr>
+                    <pic:cNvPr id="0" name=""/>
+                    <pic:cNvPicPr/>
+                  </pic:nvPicPr>
+                  <pic:blipFill>
+                    <a:blip r:embed="rId46"/>
+                    <a:stretch>
+                      <a:fillRect/>
+                    </a:stretch>
+                  </pic:blipFill>
+                  <pic:spPr>
+                    <a:xfrm>
+                      <a:off x="0" y="0"/>
+                      <a:ext cx="5732145" cy="2027073"/>
+                    </a:xfrm>
+                    <a:prstGeom prst="rect">
+                      <a:avLst/>
+                    </a:prstGeom>
+                  </pic:spPr>
+                </pic:pic>
+              </a:graphicData>
+            </a:graphic>
+          </wp:inline>
+        </w:drawing>
+      </w:r>
     </w:p>
     <w:p>
       <w:pPr>
@@ -24972,6 +25859,46 @@
           <w:color w:val="000000" w:themeColor="text1"/>
         </w:rPr>
       </w:pPr>
+      <w:r>
+        <w:rPr>
+          <w:noProof/>
+        </w:rPr>
+        <w:drawing>
+          <wp:inline distT="0" distB="0" distL="0" distR="0" wp14:anchorId="7E66181D" wp14:editId="6B3BFF84">
+            <wp:extent cx="5732145" cy="2114647"/>
+            <wp:effectExtent l="0" t="0" r="1905" b="0"/>
+            <wp:docPr id="28" name="Picture 28"/>
+            <wp:cNvGraphicFramePr>
+              <a:graphicFrameLocks xmlns:a="http://schemas.openxmlformats.org/drawingml/2006/main" noChangeAspect="1"/>
+            </wp:cNvGraphicFramePr>
+            <a:graphic xmlns:a="http://schemas.openxmlformats.org/drawingml/2006/main">
+              <a:graphicData uri="http://schemas.openxmlformats.org/drawingml/2006/picture">
+                <pic:pic xmlns:pic="http://schemas.openxmlformats.org/drawingml/2006/picture">
+                  <pic:nvPicPr>
+                    <pic:cNvPr id="0" name=""/>
+                    <pic:cNvPicPr/>
+                  </pic:nvPicPr>
+                  <pic:blipFill>
+                    <a:blip r:embed="rId47"/>
+                    <a:stretch>
+                      <a:fillRect/>
+                    </a:stretch>
+                  </pic:blipFill>
+                  <pic:spPr>
+                    <a:xfrm>
+                      <a:off x="0" y="0"/>
+                      <a:ext cx="5732145" cy="2114647"/>
+                    </a:xfrm>
+                    <a:prstGeom prst="rect">
+                      <a:avLst/>
+                    </a:prstGeom>
+                  </pic:spPr>
+                </pic:pic>
+              </a:graphicData>
+            </a:graphic>
+          </wp:inline>
+        </w:drawing>
+      </w:r>
     </w:p>
     <w:p>
       <w:pPr>
@@ -24983,6 +25910,7 @@
           <w:color w:val="000000" w:themeColor="text1"/>
         </w:rPr>
       </w:pPr>
+      <w:proofErr w:type="gramStart"/>
       <w:r>
         <w:rPr>
           <w:b/>
@@ -24991,6 +25919,7 @@
         </w:rPr>
         <w:t>substr</w:t>
       </w:r>
+      <w:proofErr w:type="gramEnd"/>
     </w:p>
     <w:p>
       <w:pPr>
@@ -25098,11 +26027,72 @@
       </w:pPr>
       <w:r>
         <w:rPr>
+          <w:noProof/>
+        </w:rPr>
+        <w:drawing>
+          <wp:inline distT="0" distB="0" distL="0" distR="0" wp14:anchorId="625E9624" wp14:editId="5CA4966C">
+            <wp:extent cx="5732145" cy="1993390"/>
+            <wp:effectExtent l="0" t="0" r="1905" b="6985"/>
+            <wp:docPr id="30" name="Picture 30"/>
+            <wp:cNvGraphicFramePr>
+              <a:graphicFrameLocks xmlns:a="http://schemas.openxmlformats.org/drawingml/2006/main" noChangeAspect="1"/>
+            </wp:cNvGraphicFramePr>
+            <a:graphic xmlns:a="http://schemas.openxmlformats.org/drawingml/2006/main">
+              <a:graphicData uri="http://schemas.openxmlformats.org/drawingml/2006/picture">
+                <pic:pic xmlns:pic="http://schemas.openxmlformats.org/drawingml/2006/picture">
+                  <pic:nvPicPr>
+                    <pic:cNvPr id="0" name=""/>
+                    <pic:cNvPicPr/>
+                  </pic:nvPicPr>
+                  <pic:blipFill>
+                    <a:blip r:embed="rId48"/>
+                    <a:stretch>
+                      <a:fillRect/>
+                    </a:stretch>
+                  </pic:blipFill>
+                  <pic:spPr>
+                    <a:xfrm>
+                      <a:off x="0" y="0"/>
+                      <a:ext cx="5732145" cy="1993390"/>
+                    </a:xfrm>
+                    <a:prstGeom prst="rect">
+                      <a:avLst/>
+                    </a:prstGeom>
+                  </pic:spPr>
+                </pic:pic>
+              </a:graphicData>
+            </a:graphic>
+          </wp:inline>
+        </w:drawing>
+      </w:r>
+    </w:p>
+    <w:p>
+      <w:pPr>
+        <w:pStyle w:val="NormalWeb"/>
+        <w:spacing w:before="0" w:beforeAutospacing="0" w:after="0" w:afterAutospacing="0"/>
+        <w:rPr>
           <w:b/>
           <w:bCs/>
           <w:color w:val="000000" w:themeColor="text1"/>
         </w:rPr>
-        <w:t>strcmp dan strcasecmp</w:t>
+      </w:pPr>
+      <w:proofErr w:type="gramStart"/>
+      <w:r>
+        <w:rPr>
+          <w:b/>
+          <w:bCs/>
+          <w:color w:val="000000" w:themeColor="text1"/>
+        </w:rPr>
+        <w:t>strcmp</w:t>
+      </w:r>
+      <w:proofErr w:type="gramEnd"/>
+      <w:r>
+        <w:rPr>
+          <w:b/>
+          <w:bCs/>
+          <w:color w:val="000000" w:themeColor="text1"/>
+        </w:rPr>
+        <w:t xml:space="preserve"> dan strcasecmp</w:t>
       </w:r>
     </w:p>
     <w:p>
@@ -25128,6 +26118,46 @@
           <w:color w:val="000000" w:themeColor="text1"/>
         </w:rPr>
       </w:pPr>
+      <w:r>
+        <w:rPr>
+          <w:noProof/>
+        </w:rPr>
+        <w:drawing>
+          <wp:inline distT="0" distB="0" distL="0" distR="0" wp14:anchorId="7D319AA0" wp14:editId="172024CB">
+            <wp:extent cx="5732145" cy="2077290"/>
+            <wp:effectExtent l="0" t="0" r="1905" b="0"/>
+            <wp:docPr id="31" name="Picture 31"/>
+            <wp:cNvGraphicFramePr>
+              <a:graphicFrameLocks xmlns:a="http://schemas.openxmlformats.org/drawingml/2006/main" noChangeAspect="1"/>
+            </wp:cNvGraphicFramePr>
+            <a:graphic xmlns:a="http://schemas.openxmlformats.org/drawingml/2006/main">
+              <a:graphicData uri="http://schemas.openxmlformats.org/drawingml/2006/picture">
+                <pic:pic xmlns:pic="http://schemas.openxmlformats.org/drawingml/2006/picture">
+                  <pic:nvPicPr>
+                    <pic:cNvPr id="0" name=""/>
+                    <pic:cNvPicPr/>
+                  </pic:nvPicPr>
+                  <pic:blipFill>
+                    <a:blip r:embed="rId49"/>
+                    <a:stretch>
+                      <a:fillRect/>
+                    </a:stretch>
+                  </pic:blipFill>
+                  <pic:spPr>
+                    <a:xfrm>
+                      <a:off x="0" y="0"/>
+                      <a:ext cx="5732145" cy="2077290"/>
+                    </a:xfrm>
+                    <a:prstGeom prst="rect">
+                      <a:avLst/>
+                    </a:prstGeom>
+                  </pic:spPr>
+                </pic:pic>
+              </a:graphicData>
+            </a:graphic>
+          </wp:inline>
+        </w:drawing>
+      </w:r>
     </w:p>
     <w:p>
       <w:pPr>
@@ -25227,6 +26257,46 @@
           <w:color w:val="000000" w:themeColor="text1"/>
         </w:rPr>
       </w:pPr>
+      <w:r>
+        <w:rPr>
+          <w:noProof/>
+        </w:rPr>
+        <w:drawing>
+          <wp:inline distT="0" distB="0" distL="0" distR="0" wp14:anchorId="1AE46501" wp14:editId="1CF31ECD">
+            <wp:extent cx="5732145" cy="2194873"/>
+            <wp:effectExtent l="0" t="0" r="1905" b="0"/>
+            <wp:docPr id="1863821152" name="Picture 1863821152"/>
+            <wp:cNvGraphicFramePr>
+              <a:graphicFrameLocks xmlns:a="http://schemas.openxmlformats.org/drawingml/2006/main" noChangeAspect="1"/>
+            </wp:cNvGraphicFramePr>
+            <a:graphic xmlns:a="http://schemas.openxmlformats.org/drawingml/2006/main">
+              <a:graphicData uri="http://schemas.openxmlformats.org/drawingml/2006/picture">
+                <pic:pic xmlns:pic="http://schemas.openxmlformats.org/drawingml/2006/picture">
+                  <pic:nvPicPr>
+                    <pic:cNvPr id="0" name=""/>
+                    <pic:cNvPicPr/>
+                  </pic:nvPicPr>
+                  <pic:blipFill>
+                    <a:blip r:embed="rId50"/>
+                    <a:stretch>
+                      <a:fillRect/>
+                    </a:stretch>
+                  </pic:blipFill>
+                  <pic:spPr>
+                    <a:xfrm>
+                      <a:off x="0" y="0"/>
+                      <a:ext cx="5732145" cy="2194873"/>
+                    </a:xfrm>
+                    <a:prstGeom prst="rect">
+                      <a:avLst/>
+                    </a:prstGeom>
+                  </pic:spPr>
+                </pic:pic>
+              </a:graphicData>
+            </a:graphic>
+          </wp:inline>
+        </w:drawing>
+      </w:r>
     </w:p>
     <w:p>
       <w:pPr>
@@ -25648,6 +26718,46 @@
           <w:szCs w:val="24"/>
         </w:rPr>
       </w:pPr>
+      <w:r>
+        <w:rPr>
+          <w:noProof/>
+        </w:rPr>
+        <w:drawing>
+          <wp:inline distT="0" distB="0" distL="0" distR="0" wp14:anchorId="3A4BF22A" wp14:editId="13F64FA5">
+            <wp:extent cx="5732145" cy="2290408"/>
+            <wp:effectExtent l="0" t="0" r="1905" b="0"/>
+            <wp:docPr id="1863821153" name="Picture 1863821153"/>
+            <wp:cNvGraphicFramePr>
+              <a:graphicFrameLocks xmlns:a="http://schemas.openxmlformats.org/drawingml/2006/main" noChangeAspect="1"/>
+            </wp:cNvGraphicFramePr>
+            <a:graphic xmlns:a="http://schemas.openxmlformats.org/drawingml/2006/main">
+              <a:graphicData uri="http://schemas.openxmlformats.org/drawingml/2006/picture">
+                <pic:pic xmlns:pic="http://schemas.openxmlformats.org/drawingml/2006/picture">
+                  <pic:nvPicPr>
+                    <pic:cNvPr id="0" name=""/>
+                    <pic:cNvPicPr/>
+                  </pic:nvPicPr>
+                  <pic:blipFill>
+                    <a:blip r:embed="rId51"/>
+                    <a:stretch>
+                      <a:fillRect/>
+                    </a:stretch>
+                  </pic:blipFill>
+                  <pic:spPr>
+                    <a:xfrm>
+                      <a:off x="0" y="0"/>
+                      <a:ext cx="5732145" cy="2290408"/>
+                    </a:xfrm>
+                    <a:prstGeom prst="rect">
+                      <a:avLst/>
+                    </a:prstGeom>
+                  </pic:spPr>
+                </pic:pic>
+              </a:graphicData>
+            </a:graphic>
+          </wp:inline>
+        </w:drawing>
+      </w:r>
     </w:p>
     <w:p>
       <w:pPr>
@@ -25663,6 +26773,7 @@
           <w:szCs w:val="24"/>
         </w:rPr>
       </w:pPr>
+      <w:proofErr w:type="gramStart"/>
       <w:r>
         <w:rPr>
           <w:rFonts w:ascii="Times New Roman" w:eastAsia="Times New Roman" w:hAnsi="Times New Roman" w:cs="Times New Roman"/>
@@ -25676,6 +26787,7 @@
         </w:rPr>
         <w:t>ceil()</w:t>
       </w:r>
+      <w:proofErr w:type="gramEnd"/>
     </w:p>
     <w:p>
       <w:pPr>
@@ -25763,6 +26875,46 @@
           <w:szCs w:val="24"/>
         </w:rPr>
       </w:pPr>
+      <w:r>
+        <w:rPr>
+          <w:noProof/>
+        </w:rPr>
+        <w:drawing>
+          <wp:inline distT="0" distB="0" distL="0" distR="0" wp14:anchorId="1442D16C" wp14:editId="14FA9A6A">
+            <wp:extent cx="5732145" cy="2433712"/>
+            <wp:effectExtent l="0" t="0" r="1905" b="5080"/>
+            <wp:docPr id="1863821154" name="Picture 1863821154"/>
+            <wp:cNvGraphicFramePr>
+              <a:graphicFrameLocks xmlns:a="http://schemas.openxmlformats.org/drawingml/2006/main" noChangeAspect="1"/>
+            </wp:cNvGraphicFramePr>
+            <a:graphic xmlns:a="http://schemas.openxmlformats.org/drawingml/2006/main">
+              <a:graphicData uri="http://schemas.openxmlformats.org/drawingml/2006/picture">
+                <pic:pic xmlns:pic="http://schemas.openxmlformats.org/drawingml/2006/picture">
+                  <pic:nvPicPr>
+                    <pic:cNvPr id="0" name=""/>
+                    <pic:cNvPicPr/>
+                  </pic:nvPicPr>
+                  <pic:blipFill>
+                    <a:blip r:embed="rId52"/>
+                    <a:stretch>
+                      <a:fillRect/>
+                    </a:stretch>
+                  </pic:blipFill>
+                  <pic:spPr>
+                    <a:xfrm>
+                      <a:off x="0" y="0"/>
+                      <a:ext cx="5732145" cy="2433712"/>
+                    </a:xfrm>
+                    <a:prstGeom prst="rect">
+                      <a:avLst/>
+                    </a:prstGeom>
+                  </pic:spPr>
+                </pic:pic>
+              </a:graphicData>
+            </a:graphic>
+          </wp:inline>
+        </w:drawing>
+      </w:r>
     </w:p>
     <w:p>
       <w:pPr>
@@ -25778,6 +26930,7 @@
           <w:szCs w:val="24"/>
         </w:rPr>
       </w:pPr>
+      <w:proofErr w:type="gramStart"/>
       <w:r>
         <w:rPr>
           <w:rFonts w:ascii="Times New Roman" w:eastAsia="Times New Roman" w:hAnsi="Times New Roman" w:cs="Times New Roman"/>
@@ -25791,6 +26944,7 @@
         </w:rPr>
         <w:t>floor()</w:t>
       </w:r>
+      <w:proofErr w:type="gramEnd"/>
     </w:p>
     <w:p>
       <w:pPr>
@@ -25878,6 +27032,46 @@
           <w:szCs w:val="24"/>
         </w:rPr>
       </w:pPr>
+      <w:r>
+        <w:rPr>
+          <w:noProof/>
+        </w:rPr>
+        <w:drawing>
+          <wp:inline distT="0" distB="0" distL="0" distR="0" wp14:anchorId="72D2F233" wp14:editId="4573A720">
+            <wp:extent cx="5732145" cy="2971407"/>
+            <wp:effectExtent l="0" t="0" r="1905" b="635"/>
+            <wp:docPr id="1863821155" name="Picture 1863821155"/>
+            <wp:cNvGraphicFramePr>
+              <a:graphicFrameLocks xmlns:a="http://schemas.openxmlformats.org/drawingml/2006/main" noChangeAspect="1"/>
+            </wp:cNvGraphicFramePr>
+            <a:graphic xmlns:a="http://schemas.openxmlformats.org/drawingml/2006/main">
+              <a:graphicData uri="http://schemas.openxmlformats.org/drawingml/2006/picture">
+                <pic:pic xmlns:pic="http://schemas.openxmlformats.org/drawingml/2006/picture">
+                  <pic:nvPicPr>
+                    <pic:cNvPr id="0" name=""/>
+                    <pic:cNvPicPr/>
+                  </pic:nvPicPr>
+                  <pic:blipFill>
+                    <a:blip r:embed="rId53"/>
+                    <a:stretch>
+                      <a:fillRect/>
+                    </a:stretch>
+                  </pic:blipFill>
+                  <pic:spPr>
+                    <a:xfrm>
+                      <a:off x="0" y="0"/>
+                      <a:ext cx="5732145" cy="2971407"/>
+                    </a:xfrm>
+                    <a:prstGeom prst="rect">
+                      <a:avLst/>
+                    </a:prstGeom>
+                  </pic:spPr>
+                </pic:pic>
+              </a:graphicData>
+            </a:graphic>
+          </wp:inline>
+        </w:drawing>
+      </w:r>
     </w:p>
     <w:p>
       <w:pPr>
@@ -25969,99 +27163,10 @@
           <w:sz w:val="24"/>
           <w:szCs w:val="24"/>
         </w:rPr>
-        <w:t>number_format()</w:t>
-      </w:r>
-    </w:p>
-    <w:p>
-      <w:pPr>
-        <w:spacing w:after="0" w:line="240" w:lineRule="auto"/>
-        <w:rPr>
-          <w:rFonts w:ascii="Times New Roman" w:eastAsia="Times New Roman" w:hAnsi="Times New Roman" w:cs="Times New Roman"/>
-          <w:color w:val="000000" w:themeColor="text1"/>
-          <w:spacing w:val="-6"/>
-          <w:kern w:val="36"/>
-          <w:sz w:val="24"/>
-          <w:szCs w:val="24"/>
-        </w:rPr>
-      </w:pPr>
-      <w:r>
-        <w:rPr>
-          <w:rFonts w:ascii="Times New Roman" w:eastAsia="Times New Roman" w:hAnsi="Times New Roman" w:cs="Times New Roman"/>
-          <w:color w:val="000000" w:themeColor="text1"/>
-          <w:spacing w:val="-6"/>
-          <w:kern w:val="36"/>
-          <w:sz w:val="24"/>
-          <w:szCs w:val="24"/>
-        </w:rPr>
-        <w:t>Fungsi ini memformat angka dengan memisahkan ribuan dan menentukan jumlah desimal.</w:t>
-      </w:r>
-    </w:p>
-    <w:p>
-      <w:pPr>
-        <w:shd w:val="clear" w:color="auto" w:fill="FBE4D5" w:themeFill="accent2" w:themeFillTint="33"/>
-        <w:spacing w:after="0" w:line="240" w:lineRule="auto"/>
-        <w:rPr>
-          <w:rFonts w:ascii="Consolas" w:eastAsia="Times New Roman" w:hAnsi="Consolas" w:cs="Times New Roman"/>
-          <w:color w:val="000000" w:themeColor="text1"/>
-          <w:spacing w:val="-6"/>
-          <w:kern w:val="36"/>
-          <w:sz w:val="18"/>
-          <w:szCs w:val="18"/>
-        </w:rPr>
-      </w:pPr>
-      <w:r>
-        <w:rPr>
-          <w:rFonts w:ascii="Consolas" w:eastAsia="Times New Roman" w:hAnsi="Consolas" w:cs="Times New Roman"/>
-          <w:color w:val="000000" w:themeColor="text1"/>
-          <w:spacing w:val="-6"/>
-          <w:kern w:val="36"/>
-          <w:sz w:val="18"/>
-          <w:szCs w:val="18"/>
-        </w:rPr>
-        <w:t>echo number_format(1000); // Hasil: 1,000</w:t>
-      </w:r>
-    </w:p>
-    <w:p>
-      <w:pPr>
-        <w:shd w:val="clear" w:color="auto" w:fill="FBE4D5" w:themeFill="accent2" w:themeFillTint="33"/>
-        <w:spacing w:after="0" w:line="240" w:lineRule="auto"/>
-        <w:rPr>
-          <w:rFonts w:ascii="Consolas" w:eastAsia="Times New Roman" w:hAnsi="Consolas" w:cs="Times New Roman"/>
-          <w:color w:val="000000" w:themeColor="text1"/>
-          <w:spacing w:val="-6"/>
-          <w:kern w:val="36"/>
-          <w:sz w:val="18"/>
-          <w:szCs w:val="18"/>
-        </w:rPr>
-      </w:pPr>
-      <w:r>
-        <w:rPr>
-          <w:rFonts w:ascii="Consolas" w:eastAsia="Times New Roman" w:hAnsi="Consolas" w:cs="Times New Roman"/>
-          <w:color w:val="000000" w:themeColor="text1"/>
-          <w:spacing w:val="-6"/>
-          <w:kern w:val="36"/>
-          <w:sz w:val="18"/>
-          <w:szCs w:val="18"/>
-        </w:rPr>
-        <w:t>echo number_format(1000.75, 2, '.', ','); // Hasil: 1,000.75</w:t>
-      </w:r>
-    </w:p>
-    <w:p>
-      <w:pPr>
-        <w:spacing w:after="0" w:line="240" w:lineRule="auto"/>
-        <w:rPr>
-          <w:rFonts w:ascii="Times New Roman" w:eastAsia="Times New Roman" w:hAnsi="Times New Roman" w:cs="Times New Roman"/>
-          <w:color w:val="000000" w:themeColor="text1"/>
-          <w:spacing w:val="-6"/>
-          <w:kern w:val="36"/>
-          <w:sz w:val="24"/>
-          <w:szCs w:val="24"/>
-        </w:rPr>
-      </w:pPr>
-    </w:p>
-    <w:p>
-      <w:pPr>
-        <w:spacing w:after="0" w:line="240" w:lineRule="auto"/>
+        <w:t>number_</w:t>
+      </w:r>
+      <w:proofErr w:type="gramStart"/>
+      <w:r>
         <w:rPr>
           <w:rFonts w:ascii="Times New Roman" w:eastAsia="Times New Roman" w:hAnsi="Times New Roman" w:cs="Times New Roman"/>
           <w:b/>
@@ -26072,8 +27177,140 @@
           <w:sz w:val="24"/>
           <w:szCs w:val="24"/>
         </w:rPr>
-      </w:pPr>
-      <w:r>
+        <w:t>format()</w:t>
+      </w:r>
+      <w:proofErr w:type="gramEnd"/>
+    </w:p>
+    <w:p>
+      <w:pPr>
+        <w:spacing w:after="0" w:line="240" w:lineRule="auto"/>
+        <w:rPr>
+          <w:rFonts w:ascii="Times New Roman" w:eastAsia="Times New Roman" w:hAnsi="Times New Roman" w:cs="Times New Roman"/>
+          <w:color w:val="000000" w:themeColor="text1"/>
+          <w:spacing w:val="-6"/>
+          <w:kern w:val="36"/>
+          <w:sz w:val="24"/>
+          <w:szCs w:val="24"/>
+        </w:rPr>
+      </w:pPr>
+      <w:r>
+        <w:rPr>
+          <w:rFonts w:ascii="Times New Roman" w:eastAsia="Times New Roman" w:hAnsi="Times New Roman" w:cs="Times New Roman"/>
+          <w:color w:val="000000" w:themeColor="text1"/>
+          <w:spacing w:val="-6"/>
+          <w:kern w:val="36"/>
+          <w:sz w:val="24"/>
+          <w:szCs w:val="24"/>
+        </w:rPr>
+        <w:t>Fungsi ini memformat angka dengan memisahkan ribuan dan menentukan jumlah desimal.</w:t>
+      </w:r>
+    </w:p>
+    <w:p>
+      <w:pPr>
+        <w:shd w:val="clear" w:color="auto" w:fill="FBE4D5" w:themeFill="accent2" w:themeFillTint="33"/>
+        <w:spacing w:after="0" w:line="240" w:lineRule="auto"/>
+        <w:rPr>
+          <w:rFonts w:ascii="Consolas" w:eastAsia="Times New Roman" w:hAnsi="Consolas" w:cs="Times New Roman"/>
+          <w:color w:val="000000" w:themeColor="text1"/>
+          <w:spacing w:val="-6"/>
+          <w:kern w:val="36"/>
+          <w:sz w:val="18"/>
+          <w:szCs w:val="18"/>
+        </w:rPr>
+      </w:pPr>
+      <w:r>
+        <w:rPr>
+          <w:rFonts w:ascii="Consolas" w:eastAsia="Times New Roman" w:hAnsi="Consolas" w:cs="Times New Roman"/>
+          <w:color w:val="000000" w:themeColor="text1"/>
+          <w:spacing w:val="-6"/>
+          <w:kern w:val="36"/>
+          <w:sz w:val="18"/>
+          <w:szCs w:val="18"/>
+        </w:rPr>
+        <w:t>echo number_format(1000); // Hasil: 1,000</w:t>
+      </w:r>
+    </w:p>
+    <w:p>
+      <w:pPr>
+        <w:shd w:val="clear" w:color="auto" w:fill="FBE4D5" w:themeFill="accent2" w:themeFillTint="33"/>
+        <w:spacing w:after="0" w:line="240" w:lineRule="auto"/>
+        <w:rPr>
+          <w:rFonts w:ascii="Consolas" w:eastAsia="Times New Roman" w:hAnsi="Consolas" w:cs="Times New Roman"/>
+          <w:color w:val="000000" w:themeColor="text1"/>
+          <w:spacing w:val="-6"/>
+          <w:kern w:val="36"/>
+          <w:sz w:val="18"/>
+          <w:szCs w:val="18"/>
+        </w:rPr>
+      </w:pPr>
+      <w:r>
+        <w:rPr>
+          <w:rFonts w:ascii="Consolas" w:eastAsia="Times New Roman" w:hAnsi="Consolas" w:cs="Times New Roman"/>
+          <w:color w:val="000000" w:themeColor="text1"/>
+          <w:spacing w:val="-6"/>
+          <w:kern w:val="36"/>
+          <w:sz w:val="18"/>
+          <w:szCs w:val="18"/>
+        </w:rPr>
+        <w:t>echo number_format(1000.75, 2, '.', ','); // Hasil: 1,000.75</w:t>
+      </w:r>
+    </w:p>
+    <w:p>
+      <w:pPr>
+        <w:spacing w:after="0" w:line="240" w:lineRule="auto"/>
+        <w:rPr>
+          <w:rFonts w:ascii="Times New Roman" w:eastAsia="Times New Roman" w:hAnsi="Times New Roman" w:cs="Times New Roman"/>
+          <w:color w:val="000000" w:themeColor="text1"/>
+          <w:spacing w:val="-6"/>
+          <w:kern w:val="36"/>
+          <w:sz w:val="24"/>
+          <w:szCs w:val="24"/>
+        </w:rPr>
+      </w:pPr>
+      <w:r>
+        <w:rPr>
+          <w:noProof/>
+        </w:rPr>
+        <w:drawing>
+          <wp:inline distT="0" distB="0" distL="0" distR="0" wp14:anchorId="1F65AD62" wp14:editId="05302EB0">
+            <wp:extent cx="5732145" cy="978017"/>
+            <wp:effectExtent l="0" t="0" r="1905" b="0"/>
+            <wp:docPr id="1863821157" name="Picture 1863821157"/>
+            <wp:cNvGraphicFramePr>
+              <a:graphicFrameLocks xmlns:a="http://schemas.openxmlformats.org/drawingml/2006/main" noChangeAspect="1"/>
+            </wp:cNvGraphicFramePr>
+            <a:graphic xmlns:a="http://schemas.openxmlformats.org/drawingml/2006/main">
+              <a:graphicData uri="http://schemas.openxmlformats.org/drawingml/2006/picture">
+                <pic:pic xmlns:pic="http://schemas.openxmlformats.org/drawingml/2006/picture">
+                  <pic:nvPicPr>
+                    <pic:cNvPr id="0" name=""/>
+                    <pic:cNvPicPr/>
+                  </pic:nvPicPr>
+                  <pic:blipFill>
+                    <a:blip r:embed="rId54"/>
+                    <a:stretch>
+                      <a:fillRect/>
+                    </a:stretch>
+                  </pic:blipFill>
+                  <pic:spPr>
+                    <a:xfrm>
+                      <a:off x="0" y="0"/>
+                      <a:ext cx="5732145" cy="978017"/>
+                    </a:xfrm>
+                    <a:prstGeom prst="rect">
+                      <a:avLst/>
+                    </a:prstGeom>
+                  </pic:spPr>
+                </pic:pic>
+              </a:graphicData>
+            </a:graphic>
+          </wp:inline>
+        </w:drawing>
+      </w:r>
+    </w:p>
+    <w:p>
+      <w:pPr>
+        <w:spacing w:after="0" w:line="240" w:lineRule="auto"/>
         <w:rPr>
           <w:rFonts w:ascii="Times New Roman" w:eastAsia="Times New Roman" w:hAnsi="Times New Roman" w:cs="Times New Roman"/>
           <w:b/>
@@ -26084,6 +27321,18 @@
           <w:sz w:val="24"/>
           <w:szCs w:val="24"/>
         </w:rPr>
+      </w:pPr>
+      <w:r>
+        <w:rPr>
+          <w:rFonts w:ascii="Times New Roman" w:eastAsia="Times New Roman" w:hAnsi="Times New Roman" w:cs="Times New Roman"/>
+          <w:b/>
+          <w:bCs/>
+          <w:color w:val="000000" w:themeColor="text1"/>
+          <w:spacing w:val="-6"/>
+          <w:kern w:val="36"/>
+          <w:sz w:val="24"/>
+          <w:szCs w:val="24"/>
+        </w:rPr>
         <w:t>Operasi Matematika Dasar</w:t>
       </w:r>
     </w:p>
@@ -26430,6 +27679,46 @@
           <w:szCs w:val="24"/>
         </w:rPr>
       </w:pPr>
+      <w:r>
+        <w:rPr>
+          <w:noProof/>
+        </w:rPr>
+        <w:drawing>
+          <wp:inline distT="0" distB="0" distL="0" distR="0" wp14:anchorId="4EB07B90" wp14:editId="4A0E53A2">
+            <wp:extent cx="5732145" cy="1867234"/>
+            <wp:effectExtent l="0" t="0" r="1905" b="0"/>
+            <wp:docPr id="1863821159" name="Picture 1863821159"/>
+            <wp:cNvGraphicFramePr>
+              <a:graphicFrameLocks xmlns:a="http://schemas.openxmlformats.org/drawingml/2006/main" noChangeAspect="1"/>
+            </wp:cNvGraphicFramePr>
+            <a:graphic xmlns:a="http://schemas.openxmlformats.org/drawingml/2006/main">
+              <a:graphicData uri="http://schemas.openxmlformats.org/drawingml/2006/picture">
+                <pic:pic xmlns:pic="http://schemas.openxmlformats.org/drawingml/2006/picture">
+                  <pic:nvPicPr>
+                    <pic:cNvPr id="0" name=""/>
+                    <pic:cNvPicPr/>
+                  </pic:nvPicPr>
+                  <pic:blipFill>
+                    <a:blip r:embed="rId55"/>
+                    <a:stretch>
+                      <a:fillRect/>
+                    </a:stretch>
+                  </pic:blipFill>
+                  <pic:spPr>
+                    <a:xfrm>
+                      <a:off x="0" y="0"/>
+                      <a:ext cx="5732145" cy="1867234"/>
+                    </a:xfrm>
+                    <a:prstGeom prst="rect">
+                      <a:avLst/>
+                    </a:prstGeom>
+                  </pic:spPr>
+                </pic:pic>
+              </a:graphicData>
+            </a:graphic>
+          </wp:inline>
+        </w:drawing>
+      </w:r>
     </w:p>
     <w:p>
       <w:pPr>
@@ -26585,6 +27874,46 @@
           <w:szCs w:val="24"/>
         </w:rPr>
       </w:pPr>
+      <w:r>
+        <w:rPr>
+          <w:noProof/>
+        </w:rPr>
+        <w:drawing>
+          <wp:inline distT="0" distB="0" distL="0" distR="0" wp14:anchorId="7ECD41A1" wp14:editId="5ECED2D2">
+            <wp:extent cx="5732145" cy="1611247"/>
+            <wp:effectExtent l="0" t="0" r="1905" b="8255"/>
+            <wp:docPr id="1863821160" name="Picture 1863821160"/>
+            <wp:cNvGraphicFramePr>
+              <a:graphicFrameLocks xmlns:a="http://schemas.openxmlformats.org/drawingml/2006/main" noChangeAspect="1"/>
+            </wp:cNvGraphicFramePr>
+            <a:graphic xmlns:a="http://schemas.openxmlformats.org/drawingml/2006/main">
+              <a:graphicData uri="http://schemas.openxmlformats.org/drawingml/2006/picture">
+                <pic:pic xmlns:pic="http://schemas.openxmlformats.org/drawingml/2006/picture">
+                  <pic:nvPicPr>
+                    <pic:cNvPr id="0" name=""/>
+                    <pic:cNvPicPr/>
+                  </pic:nvPicPr>
+                  <pic:blipFill>
+                    <a:blip r:embed="rId56"/>
+                    <a:stretch>
+                      <a:fillRect/>
+                    </a:stretch>
+                  </pic:blipFill>
+                  <pic:spPr>
+                    <a:xfrm>
+                      <a:off x="0" y="0"/>
+                      <a:ext cx="5732145" cy="1611247"/>
+                    </a:xfrm>
+                    <a:prstGeom prst="rect">
+                      <a:avLst/>
+                    </a:prstGeom>
+                  </pic:spPr>
+                </pic:pic>
+              </a:graphicData>
+            </a:graphic>
+          </wp:inline>
+        </w:drawing>
+      </w:r>
     </w:p>
     <w:p>
       <w:pPr>
@@ -26600,6 +27929,7 @@
           <w:szCs w:val="24"/>
         </w:rPr>
       </w:pPr>
+      <w:proofErr w:type="gramStart"/>
       <w:r>
         <w:rPr>
           <w:rFonts w:ascii="Times New Roman" w:eastAsia="Times New Roman" w:hAnsi="Times New Roman" w:cs="Times New Roman"/>
@@ -26613,6 +27943,7 @@
         </w:rPr>
         <w:t>pow()</w:t>
       </w:r>
+      <w:proofErr w:type="gramEnd"/>
     </w:p>
     <w:p>
       <w:pPr>
@@ -26675,6 +28006,46 @@
           <w:szCs w:val="24"/>
         </w:rPr>
       </w:pPr>
+      <w:r>
+        <w:rPr>
+          <w:noProof/>
+        </w:rPr>
+        <w:drawing>
+          <wp:inline distT="0" distB="0" distL="0" distR="0" wp14:anchorId="57BDBB20" wp14:editId="74B53BF8">
+            <wp:extent cx="5732145" cy="1107847"/>
+            <wp:effectExtent l="0" t="0" r="1905" b="0"/>
+            <wp:docPr id="1863821161" name="Picture 1863821161"/>
+            <wp:cNvGraphicFramePr>
+              <a:graphicFrameLocks xmlns:a="http://schemas.openxmlformats.org/drawingml/2006/main" noChangeAspect="1"/>
+            </wp:cNvGraphicFramePr>
+            <a:graphic xmlns:a="http://schemas.openxmlformats.org/drawingml/2006/main">
+              <a:graphicData uri="http://schemas.openxmlformats.org/drawingml/2006/picture">
+                <pic:pic xmlns:pic="http://schemas.openxmlformats.org/drawingml/2006/picture">
+                  <pic:nvPicPr>
+                    <pic:cNvPr id="0" name=""/>
+                    <pic:cNvPicPr/>
+                  </pic:nvPicPr>
+                  <pic:blipFill>
+                    <a:blip r:embed="rId57"/>
+                    <a:stretch>
+                      <a:fillRect/>
+                    </a:stretch>
+                  </pic:blipFill>
+                  <pic:spPr>
+                    <a:xfrm>
+                      <a:off x="0" y="0"/>
+                      <a:ext cx="5732145" cy="1107847"/>
+                    </a:xfrm>
+                    <a:prstGeom prst="rect">
+                      <a:avLst/>
+                    </a:prstGeom>
+                  </pic:spPr>
+                </pic:pic>
+              </a:graphicData>
+            </a:graphic>
+          </wp:inline>
+        </w:drawing>
+      </w:r>
     </w:p>
     <w:p>
       <w:pPr>
@@ -26690,6 +28061,7 @@
           <w:szCs w:val="24"/>
         </w:rPr>
       </w:pPr>
+      <w:proofErr w:type="gramStart"/>
       <w:r>
         <w:rPr>
           <w:rFonts w:ascii="Times New Roman" w:eastAsia="Times New Roman" w:hAnsi="Times New Roman" w:cs="Times New Roman"/>
@@ -26703,6 +28075,7 @@
         </w:rPr>
         <w:t>sqrt()</w:t>
       </w:r>
+      <w:proofErr w:type="gramEnd"/>
     </w:p>
     <w:p>
       <w:pPr>
@@ -26765,6 +28138,46 @@
           <w:szCs w:val="24"/>
         </w:rPr>
       </w:pPr>
+      <w:r>
+        <w:rPr>
+          <w:noProof/>
+        </w:rPr>
+        <w:drawing>
+          <wp:inline distT="0" distB="0" distL="0" distR="0" wp14:anchorId="356ED1A8" wp14:editId="09932150">
+            <wp:extent cx="5732145" cy="1540208"/>
+            <wp:effectExtent l="0" t="0" r="1905" b="3175"/>
+            <wp:docPr id="1863821162" name="Picture 1863821162"/>
+            <wp:cNvGraphicFramePr>
+              <a:graphicFrameLocks xmlns:a="http://schemas.openxmlformats.org/drawingml/2006/main" noChangeAspect="1"/>
+            </wp:cNvGraphicFramePr>
+            <a:graphic xmlns:a="http://schemas.openxmlformats.org/drawingml/2006/main">
+              <a:graphicData uri="http://schemas.openxmlformats.org/drawingml/2006/picture">
+                <pic:pic xmlns:pic="http://schemas.openxmlformats.org/drawingml/2006/picture">
+                  <pic:nvPicPr>
+                    <pic:cNvPr id="0" name=""/>
+                    <pic:cNvPicPr/>
+                  </pic:nvPicPr>
+                  <pic:blipFill>
+                    <a:blip r:embed="rId58"/>
+                    <a:stretch>
+                      <a:fillRect/>
+                    </a:stretch>
+                  </pic:blipFill>
+                  <pic:spPr>
+                    <a:xfrm>
+                      <a:off x="0" y="0"/>
+                      <a:ext cx="5732145" cy="1540208"/>
+                    </a:xfrm>
+                    <a:prstGeom prst="rect">
+                      <a:avLst/>
+                    </a:prstGeom>
+                  </pic:spPr>
+                </pic:pic>
+              </a:graphicData>
+            </a:graphic>
+          </wp:inline>
+        </w:drawing>
+      </w:r>
     </w:p>
     <w:p>
       <w:pPr>
@@ -26780,6 +28193,7 @@
           <w:szCs w:val="24"/>
         </w:rPr>
       </w:pPr>
+      <w:proofErr w:type="gramStart"/>
       <w:r>
         <w:rPr>
           <w:rFonts w:ascii="Times New Roman" w:eastAsia="Times New Roman" w:hAnsi="Times New Roman" w:cs="Times New Roman"/>
@@ -26791,7 +28205,21 @@
           <w:sz w:val="24"/>
           <w:szCs w:val="24"/>
         </w:rPr>
-        <w:t>max() dan min()</w:t>
+        <w:t>max(</w:t>
+      </w:r>
+      <w:proofErr w:type="gramEnd"/>
+      <w:r>
+        <w:rPr>
+          <w:rFonts w:ascii="Times New Roman" w:eastAsia="Times New Roman" w:hAnsi="Times New Roman" w:cs="Times New Roman"/>
+          <w:b/>
+          <w:bCs/>
+          <w:color w:val="000000" w:themeColor="text1"/>
+          <w:spacing w:val="-6"/>
+          <w:kern w:val="36"/>
+          <w:sz w:val="24"/>
+          <w:szCs w:val="24"/>
+        </w:rPr>
+        <w:t>) dan min()</w:t>
       </w:r>
     </w:p>
     <w:p>
@@ -26889,7 +28317,73 @@
           <w:sz w:val="24"/>
           <w:szCs w:val="24"/>
         </w:rPr>
-        <w:t>Dengan memahami fungsi-fungsi ini, kamu bisa melakukan berbagai operasi matematika dan manipulasi angka di PHP dengan lebih mudah. Kombinasikan fungsi-fungsi tersebut sesuai kebutuhan program yang sedang kamu kembangkan.</w:t>
+        <w:t xml:space="preserve">Dengan memahami fungsi-fungsi ini, kamu bisa melakukan berbagai operasi matematika dan manipulasi angka di PHP dengan lebih mudah. </w:t>
+      </w:r>
+      <w:proofErr w:type="gramStart"/>
+      <w:r>
+        <w:rPr>
+          <w:rFonts w:ascii="Times New Roman" w:eastAsia="Times New Roman" w:hAnsi="Times New Roman" w:cs="Times New Roman"/>
+          <w:color w:val="000000" w:themeColor="text1"/>
+          <w:spacing w:val="-6"/>
+          <w:kern w:val="36"/>
+          <w:sz w:val="24"/>
+          <w:szCs w:val="24"/>
+        </w:rPr>
+        <w:t>Kombinasikan fungsi-fungsi tersebut sesuai kebutuhan program yang sedang kamu kembangkan.</w:t>
+      </w:r>
+      <w:proofErr w:type="gramEnd"/>
+    </w:p>
+    <w:p>
+      <w:pPr>
+        <w:spacing w:after="0" w:line="240" w:lineRule="auto"/>
+        <w:rPr>
+          <w:rFonts w:ascii="Times New Roman" w:eastAsia="Times New Roman" w:hAnsi="Times New Roman" w:cs="Times New Roman"/>
+          <w:color w:val="000000" w:themeColor="text1"/>
+          <w:spacing w:val="-6"/>
+          <w:kern w:val="36"/>
+          <w:sz w:val="24"/>
+          <w:szCs w:val="24"/>
+        </w:rPr>
+      </w:pPr>
+      <w:r>
+        <w:rPr>
+          <w:noProof/>
+        </w:rPr>
+        <w:drawing>
+          <wp:inline distT="0" distB="0" distL="0" distR="0" wp14:anchorId="4F440875" wp14:editId="46FC2AAC">
+            <wp:extent cx="5732145" cy="1481417"/>
+            <wp:effectExtent l="0" t="0" r="1905" b="5080"/>
+            <wp:docPr id="1863821163" name="Picture 1863821163"/>
+            <wp:cNvGraphicFramePr>
+              <a:graphicFrameLocks xmlns:a="http://schemas.openxmlformats.org/drawingml/2006/main" noChangeAspect="1"/>
+            </wp:cNvGraphicFramePr>
+            <a:graphic xmlns:a="http://schemas.openxmlformats.org/drawingml/2006/main">
+              <a:graphicData uri="http://schemas.openxmlformats.org/drawingml/2006/picture">
+                <pic:pic xmlns:pic="http://schemas.openxmlformats.org/drawingml/2006/picture">
+                  <pic:nvPicPr>
+                    <pic:cNvPr id="0" name=""/>
+                    <pic:cNvPicPr/>
+                  </pic:nvPicPr>
+                  <pic:blipFill>
+                    <a:blip r:embed="rId59"/>
+                    <a:stretch>
+                      <a:fillRect/>
+                    </a:stretch>
+                  </pic:blipFill>
+                  <pic:spPr>
+                    <a:xfrm>
+                      <a:off x="0" y="0"/>
+                      <a:ext cx="5732145" cy="1481417"/>
+                    </a:xfrm>
+                    <a:prstGeom prst="rect">
+                      <a:avLst/>
+                    </a:prstGeom>
+                  </pic:spPr>
+                </pic:pic>
+              </a:graphicData>
+            </a:graphic>
+          </wp:inline>
+        </w:drawing>
       </w:r>
     </w:p>
     <w:p>
@@ -27720,7 +29214,7 @@
                     </pic:cNvPicPr>
                   </pic:nvPicPr>
                   <pic:blipFill>
-                    <a:blip r:embed="rId30" cstate="print">
+                    <a:blip r:embed="rId60" cstate="print">
                       <a:extLst>
                         <a:ext uri="{28A0092B-C50C-407E-A947-70E740481C1C}">
                           <a14:useLocalDpi xmlns:a14="http://schemas.microsoft.com/office/drawing/2010/main" val="0"/>
@@ -27957,11 +29451,11 @@
                     </pic:cNvPicPr>
                   </pic:nvPicPr>
                   <pic:blipFill rotWithShape="1">
-                    <a:blip r:embed="rId31">
+                    <a:blip r:embed="rId61">
                       <a:extLst>
                         <a:ext uri="{BEBA8EAE-BF5A-486C-A8C5-ECC9F3942E4B}">
                           <a14:imgProps xmlns:a14="http://schemas.microsoft.com/office/drawing/2010/main">
-                            <a14:imgLayer r:embed="rId32">
+                            <a14:imgLayer r:embed="rId62">
                               <a14:imgEffect>
                                 <a14:brightnessContrast bright="20000" contrast="-40000"/>
                               </a14:imgEffect>
@@ -28057,11 +29551,11 @@
                     </pic:cNvPicPr>
                   </pic:nvPicPr>
                   <pic:blipFill rotWithShape="1">
-                    <a:blip r:embed="rId33">
+                    <a:blip r:embed="rId63">
                       <a:extLst>
                         <a:ext uri="{BEBA8EAE-BF5A-486C-A8C5-ECC9F3942E4B}">
                           <a14:imgProps xmlns:a14="http://schemas.microsoft.com/office/drawing/2010/main">
-                            <a14:imgLayer r:embed="rId34">
+                            <a14:imgLayer r:embed="rId64">
                               <a14:imgEffect>
                                 <a14:brightnessContrast bright="20000" contrast="-40000"/>
                               </a14:imgEffect>
@@ -28131,6 +29625,46 @@
           <w:szCs w:val="24"/>
         </w:rPr>
       </w:pPr>
+      <w:r>
+        <w:rPr>
+          <w:noProof/>
+        </w:rPr>
+        <w:drawing>
+          <wp:inline distT="0" distB="0" distL="0" distR="0" wp14:anchorId="6FEBFAAF" wp14:editId="1DA03472">
+            <wp:extent cx="5732145" cy="1569603"/>
+            <wp:effectExtent l="0" t="0" r="1905" b="0"/>
+            <wp:docPr id="1863821164" name="Picture 1863821164"/>
+            <wp:cNvGraphicFramePr>
+              <a:graphicFrameLocks xmlns:a="http://schemas.openxmlformats.org/drawingml/2006/main" noChangeAspect="1"/>
+            </wp:cNvGraphicFramePr>
+            <a:graphic xmlns:a="http://schemas.openxmlformats.org/drawingml/2006/main">
+              <a:graphicData uri="http://schemas.openxmlformats.org/drawingml/2006/picture">
+                <pic:pic xmlns:pic="http://schemas.openxmlformats.org/drawingml/2006/picture">
+                  <pic:nvPicPr>
+                    <pic:cNvPr id="0" name=""/>
+                    <pic:cNvPicPr/>
+                  </pic:nvPicPr>
+                  <pic:blipFill>
+                    <a:blip r:embed="rId65"/>
+                    <a:stretch>
+                      <a:fillRect/>
+                    </a:stretch>
+                  </pic:blipFill>
+                  <pic:spPr>
+                    <a:xfrm>
+                      <a:off x="0" y="0"/>
+                      <a:ext cx="5732145" cy="1569603"/>
+                    </a:xfrm>
+                    <a:prstGeom prst="rect">
+                      <a:avLst/>
+                    </a:prstGeom>
+                  </pic:spPr>
+                </pic:pic>
+              </a:graphicData>
+            </a:graphic>
+          </wp:inline>
+        </w:drawing>
+      </w:r>
     </w:p>
     <w:p>
       <w:pPr>
@@ -28254,6 +29788,46 @@
           <w:szCs w:val="24"/>
         </w:rPr>
       </w:pPr>
+      <w:r>
+        <w:rPr>
+          <w:noProof/>
+        </w:rPr>
+        <w:drawing>
+          <wp:inline distT="0" distB="0" distL="0" distR="0" wp14:anchorId="605198C4" wp14:editId="4436BB37">
+            <wp:extent cx="5732145" cy="1535921"/>
+            <wp:effectExtent l="0" t="0" r="1905" b="7620"/>
+            <wp:docPr id="1863821165" name="Picture 1863821165"/>
+            <wp:cNvGraphicFramePr>
+              <a:graphicFrameLocks xmlns:a="http://schemas.openxmlformats.org/drawingml/2006/main" noChangeAspect="1"/>
+            </wp:cNvGraphicFramePr>
+            <a:graphic xmlns:a="http://schemas.openxmlformats.org/drawingml/2006/main">
+              <a:graphicData uri="http://schemas.openxmlformats.org/drawingml/2006/picture">
+                <pic:pic xmlns:pic="http://schemas.openxmlformats.org/drawingml/2006/picture">
+                  <pic:nvPicPr>
+                    <pic:cNvPr id="0" name=""/>
+                    <pic:cNvPicPr/>
+                  </pic:nvPicPr>
+                  <pic:blipFill>
+                    <a:blip r:embed="rId66"/>
+                    <a:stretch>
+                      <a:fillRect/>
+                    </a:stretch>
+                  </pic:blipFill>
+                  <pic:spPr>
+                    <a:xfrm>
+                      <a:off x="0" y="0"/>
+                      <a:ext cx="5732145" cy="1535921"/>
+                    </a:xfrm>
+                    <a:prstGeom prst="rect">
+                      <a:avLst/>
+                    </a:prstGeom>
+                  </pic:spPr>
+                </pic:pic>
+              </a:graphicData>
+            </a:graphic>
+          </wp:inline>
+        </w:drawing>
+      </w:r>
     </w:p>
     <w:p>
       <w:pPr>
@@ -28654,7 +30228,7 @@
                     </pic:cNvPicPr>
                   </pic:nvPicPr>
                   <pic:blipFill rotWithShape="1">
-                    <a:blip r:embed="rId35">
+                    <a:blip r:embed="rId67">
                       <a:extLst>
                         <a:ext uri="{28A0092B-C50C-407E-A947-70E740481C1C}">
                           <a14:useLocalDpi xmlns:a14="http://schemas.microsoft.com/office/drawing/2010/main" val="0"/>
@@ -29021,6 +30595,59 @@
     <w:p>
       <w:pPr>
         <w:spacing w:after="0" w:line="240" w:lineRule="auto"/>
+        <w:rPr>
+          <w:rFonts w:ascii="Times New Roman" w:eastAsia="Times New Roman" w:hAnsi="Times New Roman" w:cs="Times New Roman"/>
+          <w:color w:val="000000" w:themeColor="text1"/>
+          <w:sz w:val="24"/>
+          <w:szCs w:val="24"/>
+        </w:rPr>
+      </w:pPr>
+      <w:r>
+        <w:rPr>
+          <w:noProof/>
+        </w:rPr>
+        <w:drawing>
+          <wp:inline distT="0" distB="0" distL="0" distR="0" wp14:anchorId="60C66F10" wp14:editId="14A2D13A">
+            <wp:extent cx="5732145" cy="1535921"/>
+            <wp:effectExtent l="0" t="0" r="1905" b="7620"/>
+            <wp:docPr id="1863821166" name="Picture 1863821166"/>
+            <wp:cNvGraphicFramePr>
+              <a:graphicFrameLocks xmlns:a="http://schemas.openxmlformats.org/drawingml/2006/main" noChangeAspect="1"/>
+            </wp:cNvGraphicFramePr>
+            <a:graphic xmlns:a="http://schemas.openxmlformats.org/drawingml/2006/main">
+              <a:graphicData uri="http://schemas.openxmlformats.org/drawingml/2006/picture">
+                <pic:pic xmlns:pic="http://schemas.openxmlformats.org/drawingml/2006/picture">
+                  <pic:nvPicPr>
+                    <pic:cNvPr id="0" name=""/>
+                    <pic:cNvPicPr/>
+                  </pic:nvPicPr>
+                  <pic:blipFill>
+                    <a:blip r:embed="rId66"/>
+                    <a:stretch>
+                      <a:fillRect/>
+                    </a:stretch>
+                  </pic:blipFill>
+                  <pic:spPr>
+                    <a:xfrm>
+                      <a:off x="0" y="0"/>
+                      <a:ext cx="5732145" cy="1535921"/>
+                    </a:xfrm>
+                    <a:prstGeom prst="rect">
+                      <a:avLst/>
+                    </a:prstGeom>
+                  </pic:spPr>
+                </pic:pic>
+              </a:graphicData>
+            </a:graphic>
+          </wp:inline>
+        </w:drawing>
+      </w:r>
+      <w:bookmarkStart w:id="0" w:name="_GoBack"/>
+      <w:bookmarkEnd w:id="0"/>
+    </w:p>
+    <w:p>
+      <w:pPr>
+        <w:spacing w:after="0" w:line="240" w:lineRule="auto"/>
         <w:outlineLvl w:val="1"/>
         <w:rPr>
           <w:rFonts w:ascii="Times New Roman" w:eastAsia="Times New Roman" w:hAnsi="Times New Roman" w:cs="Times New Roman"/>
@@ -29353,7 +30980,7 @@
                     </pic:cNvPicPr>
                   </pic:nvPicPr>
                   <pic:blipFill rotWithShape="1">
-                    <a:blip r:embed="rId36">
+                    <a:blip r:embed="rId68">
                       <a:extLst>
                         <a:ext uri="{28A0092B-C50C-407E-A947-70E740481C1C}">
                           <a14:useLocalDpi xmlns:a14="http://schemas.microsoft.com/office/drawing/2010/main" val="0"/>
@@ -29699,7 +31326,7 @@
                     </pic:cNvPicPr>
                   </pic:nvPicPr>
                   <pic:blipFill rotWithShape="1">
-                    <a:blip r:embed="rId37">
+                    <a:blip r:embed="rId69">
                       <a:extLst>
                         <a:ext uri="{28A0092B-C50C-407E-A947-70E740481C1C}">
                           <a14:useLocalDpi xmlns:a14="http://schemas.microsoft.com/office/drawing/2010/main" val="0"/>
@@ -30378,7 +32005,7 @@
                     </pic:cNvPicPr>
                   </pic:nvPicPr>
                   <pic:blipFill rotWithShape="1">
-                    <a:blip r:embed="rId38">
+                    <a:blip r:embed="rId70">
                       <a:extLst>
                         <a:ext uri="{28A0092B-C50C-407E-A947-70E740481C1C}">
                           <a14:useLocalDpi xmlns:a14="http://schemas.microsoft.com/office/drawing/2010/main" val="0"/>
@@ -31389,7 +33016,7 @@
                     </pic:cNvPicPr>
                   </pic:nvPicPr>
                   <pic:blipFill rotWithShape="1">
-                    <a:blip r:embed="rId39">
+                    <a:blip r:embed="rId71">
                       <a:extLst>
                         <a:ext uri="{28A0092B-C50C-407E-A947-70E740481C1C}">
                           <a14:useLocalDpi xmlns:a14="http://schemas.microsoft.com/office/drawing/2010/main" val="0"/>
@@ -32077,7 +33704,7 @@
                     </pic:cNvPicPr>
                   </pic:nvPicPr>
                   <pic:blipFill rotWithShape="1">
-                    <a:blip r:embed="rId40">
+                    <a:blip r:embed="rId72">
                       <a:extLst>
                         <a:ext uri="{28A0092B-C50C-407E-A947-70E740481C1C}">
                           <a14:useLocalDpi xmlns:a14="http://schemas.microsoft.com/office/drawing/2010/main" val="0"/>
@@ -32538,7 +34165,7 @@
                     </pic:cNvPicPr>
                   </pic:nvPicPr>
                   <pic:blipFill rotWithShape="1">
-                    <a:blip r:embed="rId41">
+                    <a:blip r:embed="rId73">
                       <a:extLst>
                         <a:ext uri="{28A0092B-C50C-407E-A947-70E740481C1C}">
                           <a14:useLocalDpi xmlns:a14="http://schemas.microsoft.com/office/drawing/2010/main" val="0"/>
@@ -38297,10 +39924,10 @@
       </w:r>
     </w:p>
     <w:sectPr>
-      <w:headerReference w:type="even" r:id="rId42"/>
-      <w:headerReference w:type="default" r:id="rId43"/>
-      <w:footerReference w:type="even" r:id="rId44"/>
-      <w:footerReference w:type="default" r:id="rId45"/>
+      <w:headerReference w:type="even" r:id="rId74"/>
+      <w:headerReference w:type="default" r:id="rId75"/>
+      <w:footerReference w:type="even" r:id="rId76"/>
+      <w:footerReference w:type="default" r:id="rId77"/>
       <w:pgSz w:w="11907" w:h="16839" w:code="9"/>
       <w:pgMar w:top="1134" w:right="1440" w:bottom="993" w:left="1440" w:header="720" w:footer="720" w:gutter="0"/>
       <w:cols w:space="720"/>
@@ -52583,7 +54210,6 @@
       <w:rFonts w:ascii="Tahoma" w:eastAsia="Tahoma" w:hAnsi="Tahoma" w:cs="Tahoma"/>
       <w:b/>
       <w:bCs/>
-      <w:lang/>
     </w:rPr>
   </w:style>
   <w:style w:type="paragraph" w:styleId="Heading6">
@@ -52688,7 +54314,6 @@
       <w:rFonts w:ascii="Tahoma" w:eastAsia="Tahoma" w:hAnsi="Tahoma" w:cs="Tahoma"/>
       <w:b/>
       <w:bCs/>
-      <w:lang/>
     </w:rPr>
   </w:style>
   <w:style w:type="character" w:styleId="Hyperlink">
@@ -52827,7 +54452,6 @@
     </w:pPr>
     <w:rPr>
       <w:rFonts w:ascii="Tahoma" w:eastAsia="Tahoma" w:hAnsi="Tahoma" w:cs="Tahoma"/>
-      <w:lang/>
     </w:rPr>
   </w:style>
   <w:style w:type="character" w:customStyle="1" w:styleId="BodyTextChar">
@@ -52838,7 +54462,6 @@
     <w:rsid w:val="003A0B67"/>
     <w:rPr>
       <w:rFonts w:ascii="Tahoma" w:eastAsia="Tahoma" w:hAnsi="Tahoma" w:cs="Tahoma"/>
-      <w:lang/>
     </w:rPr>
   </w:style>
   <w:style w:type="paragraph" w:styleId="ListParagraph">
@@ -52858,7 +54481,6 @@
     </w:pPr>
     <w:rPr>
       <w:rFonts w:ascii="Tahoma" w:eastAsia="Tahoma" w:hAnsi="Tahoma" w:cs="Tahoma"/>
-      <w:lang/>
     </w:rPr>
   </w:style>
   <w:style w:type="character" w:customStyle="1" w:styleId="ListParagraphChar">
@@ -52869,7 +54491,6 @@
     <w:rsid w:val="003A0B67"/>
     <w:rPr>
       <w:rFonts w:ascii="Tahoma" w:eastAsia="Tahoma" w:hAnsi="Tahoma" w:cs="Tahoma"/>
-      <w:lang/>
     </w:rPr>
   </w:style>
   <w:style w:type="paragraph" w:customStyle="1" w:styleId="TableParagraph">
@@ -52886,7 +54507,6 @@
     </w:pPr>
     <w:rPr>
       <w:rFonts w:ascii="Tahoma" w:eastAsia="Tahoma" w:hAnsi="Tahoma" w:cs="Tahoma"/>
-      <w:lang/>
     </w:rPr>
   </w:style>
   <w:style w:type="paragraph" w:styleId="Header">
@@ -52908,7 +54528,6 @@
     </w:pPr>
     <w:rPr>
       <w:rFonts w:ascii="Tahoma" w:eastAsia="Tahoma" w:hAnsi="Tahoma" w:cs="Tahoma"/>
-      <w:lang/>
     </w:rPr>
   </w:style>
   <w:style w:type="character" w:customStyle="1" w:styleId="HeaderChar">
@@ -52919,7 +54538,6 @@
     <w:rsid w:val="003A0B67"/>
     <w:rPr>
       <w:rFonts w:ascii="Tahoma" w:eastAsia="Tahoma" w:hAnsi="Tahoma" w:cs="Tahoma"/>
-      <w:lang/>
     </w:rPr>
   </w:style>
   <w:style w:type="paragraph" w:styleId="Footer">
@@ -52941,7 +54559,6 @@
     </w:pPr>
     <w:rPr>
       <w:rFonts w:ascii="Tahoma" w:eastAsia="Tahoma" w:hAnsi="Tahoma" w:cs="Tahoma"/>
-      <w:lang/>
     </w:rPr>
   </w:style>
   <w:style w:type="character" w:customStyle="1" w:styleId="FooterChar">
@@ -52952,7 +54569,6 @@
     <w:rsid w:val="003A0B67"/>
     <w:rPr>
       <w:rFonts w:ascii="Tahoma" w:eastAsia="Tahoma" w:hAnsi="Tahoma" w:cs="Tahoma"/>
-      <w:lang/>
     </w:rPr>
   </w:style>
   <w:style w:type="paragraph" w:customStyle="1" w:styleId="ez-toc-title">
@@ -53056,7 +54672,6 @@
       <w:rFonts w:ascii="Calibri" w:eastAsia="Calibri" w:hAnsi="Calibri" w:cs="Calibri"/>
       <w:sz w:val="96"/>
       <w:szCs w:val="96"/>
-      <w:lang/>
     </w:rPr>
   </w:style>
   <w:style w:type="character" w:customStyle="1" w:styleId="TitleChar">
@@ -53069,7 +54684,6 @@
       <w:rFonts w:ascii="Calibri" w:eastAsia="Calibri" w:hAnsi="Calibri" w:cs="Calibri"/>
       <w:sz w:val="96"/>
       <w:szCs w:val="96"/>
-      <w:lang/>
     </w:rPr>
   </w:style>
   <w:style w:type="character" w:customStyle="1" w:styleId="author-info">
@@ -53865,7 +55479,6 @@
       <w:rFonts w:ascii="Tahoma" w:eastAsia="Tahoma" w:hAnsi="Tahoma" w:cs="Tahoma"/>
       <w:b/>
       <w:bCs/>
-      <w:lang/>
     </w:rPr>
   </w:style>
   <w:style w:type="paragraph" w:styleId="Heading6">
@@ -53970,7 +55583,6 @@
       <w:rFonts w:ascii="Tahoma" w:eastAsia="Tahoma" w:hAnsi="Tahoma" w:cs="Tahoma"/>
       <w:b/>
       <w:bCs/>
-      <w:lang/>
     </w:rPr>
   </w:style>
   <w:style w:type="character" w:styleId="Hyperlink">
@@ -54109,7 +55721,6 @@
     </w:pPr>
     <w:rPr>
       <w:rFonts w:ascii="Tahoma" w:eastAsia="Tahoma" w:hAnsi="Tahoma" w:cs="Tahoma"/>
-      <w:lang/>
     </w:rPr>
   </w:style>
   <w:style w:type="character" w:customStyle="1" w:styleId="BodyTextChar">
@@ -54120,7 +55731,6 @@
     <w:rsid w:val="003A0B67"/>
     <w:rPr>
       <w:rFonts w:ascii="Tahoma" w:eastAsia="Tahoma" w:hAnsi="Tahoma" w:cs="Tahoma"/>
-      <w:lang/>
     </w:rPr>
   </w:style>
   <w:style w:type="paragraph" w:styleId="ListParagraph">
@@ -54140,7 +55750,6 @@
     </w:pPr>
     <w:rPr>
       <w:rFonts w:ascii="Tahoma" w:eastAsia="Tahoma" w:hAnsi="Tahoma" w:cs="Tahoma"/>
-      <w:lang/>
     </w:rPr>
   </w:style>
   <w:style w:type="character" w:customStyle="1" w:styleId="ListParagraphChar">
@@ -54151,7 +55760,6 @@
     <w:rsid w:val="003A0B67"/>
     <w:rPr>
       <w:rFonts w:ascii="Tahoma" w:eastAsia="Tahoma" w:hAnsi="Tahoma" w:cs="Tahoma"/>
-      <w:lang/>
     </w:rPr>
   </w:style>
   <w:style w:type="paragraph" w:customStyle="1" w:styleId="TableParagraph">
@@ -54168,7 +55776,6 @@
     </w:pPr>
     <w:rPr>
       <w:rFonts w:ascii="Tahoma" w:eastAsia="Tahoma" w:hAnsi="Tahoma" w:cs="Tahoma"/>
-      <w:lang/>
     </w:rPr>
   </w:style>
   <w:style w:type="paragraph" w:styleId="Header">
@@ -54190,7 +55797,6 @@
     </w:pPr>
     <w:rPr>
       <w:rFonts w:ascii="Tahoma" w:eastAsia="Tahoma" w:hAnsi="Tahoma" w:cs="Tahoma"/>
-      <w:lang/>
     </w:rPr>
   </w:style>
   <w:style w:type="character" w:customStyle="1" w:styleId="HeaderChar">
@@ -54201,7 +55807,6 @@
     <w:rsid w:val="003A0B67"/>
     <w:rPr>
       <w:rFonts w:ascii="Tahoma" w:eastAsia="Tahoma" w:hAnsi="Tahoma" w:cs="Tahoma"/>
-      <w:lang/>
     </w:rPr>
   </w:style>
   <w:style w:type="paragraph" w:styleId="Footer">
@@ -54223,7 +55828,6 @@
     </w:pPr>
     <w:rPr>
       <w:rFonts w:ascii="Tahoma" w:eastAsia="Tahoma" w:hAnsi="Tahoma" w:cs="Tahoma"/>
-      <w:lang/>
     </w:rPr>
   </w:style>
   <w:style w:type="character" w:customStyle="1" w:styleId="FooterChar">
@@ -54234,7 +55838,6 @@
     <w:rsid w:val="003A0B67"/>
     <w:rPr>
       <w:rFonts w:ascii="Tahoma" w:eastAsia="Tahoma" w:hAnsi="Tahoma" w:cs="Tahoma"/>
-      <w:lang/>
     </w:rPr>
   </w:style>
   <w:style w:type="paragraph" w:customStyle="1" w:styleId="ez-toc-title">
@@ -54338,7 +55941,6 @@
       <w:rFonts w:ascii="Calibri" w:eastAsia="Calibri" w:hAnsi="Calibri" w:cs="Calibri"/>
       <w:sz w:val="96"/>
       <w:szCs w:val="96"/>
-      <w:lang/>
     </w:rPr>
   </w:style>
   <w:style w:type="character" w:customStyle="1" w:styleId="TitleChar">
@@ -54351,7 +55953,6 @@
       <w:rFonts w:ascii="Calibri" w:eastAsia="Calibri" w:hAnsi="Calibri" w:cs="Calibri"/>
       <w:sz w:val="96"/>
       <w:szCs w:val="96"/>
-      <w:lang/>
     </w:rPr>
   </w:style>
   <w:style w:type="character" w:customStyle="1" w:styleId="author-info">
@@ -55161,7 +56762,7 @@
   <a:extraClrSchemeLst/>
   <a:extLst>
     <a:ext uri="{05A4C25C-085E-4340-85A3-A5531E510DB2}">
-      <thm15:themeFamily xmlns:thm15="http://schemas.microsoft.com/office/thememl/2012/main" xmlns="" name="Office Theme" id="{62F939B6-93AF-4DB8-9C6B-D6C7DFDC589F}" vid="{4A3C46E8-61CC-4603-A589-7422A47A8E4A}"/>
+      <thm15:themeFamily xmlns="" xmlns:thm15="http://schemas.microsoft.com/office/thememl/2012/main" name="Office Theme" id="{62F939B6-93AF-4DB8-9C6B-D6C7DFDC589F}" vid="{4A3C46E8-61CC-4603-A589-7422A47A8E4A}"/>
     </a:ext>
   </a:extLst>
 </a:theme>
